--- a/ИСР-7.docx
+++ b/ИСР-7.docx
@@ -4,11 +4,7 @@
   <w:body>
     <w:p>
       <w:pPr>
-        <w:keepNext w:val="0"/>
-        <w:keepLines w:val="0"/>
-        <w:pageBreakBefore w:val="0"/>
-        <w:widowControl w:val="1"/>
-        <w:shd w:val="clear" w:color="auto" w:fill="auto"/>
+        <w:pStyle w:val="Основной текст"/>
         <w:tabs>
           <w:tab w:val="left" w:pos="708"/>
           <w:tab w:val="left" w:pos="1416"/>
@@ -22,144 +18,50 @@
           <w:tab w:val="left" w:pos="7080"/>
           <w:tab w:val="left" w:pos="7788"/>
           <w:tab w:val="left" w:pos="8496"/>
-          <w:tab w:val="left" w:pos="9204"/>
+          <w:tab w:val="left" w:pos="9132"/>
         </w:tabs>
-        <w:suppressAutoHyphens w:val="0"/>
-        <w:bidi w:val="0"/>
-        <w:spacing w:before="0" w:after="0" w:line="360" w:lineRule="auto"/>
-        <w:ind w:left="0" w:right="0" w:firstLine="567"/>
+        <w:spacing w:line="360" w:lineRule="auto"/>
+        <w:ind w:firstLine="567"/>
         <w:jc w:val="center"/>
         <w:outlineLvl w:val="0"/>
         <w:rPr>
-          <w:rFonts w:ascii="Times New Roman" w:cs="Times New Roman" w:hAnsi="Times New Roman" w:eastAsia="Times New Roman"/>
-          <w:b w:val="0"/>
-          <w:bCs w:val="0"/>
-          <w:i w:val="0"/>
-          <w:iCs w:val="0"/>
-          <w:caps w:val="0"/>
-          <w:smallCaps w:val="0"/>
-          <w:strike w:val="0"/>
-          <w:dstrike w:val="0"/>
-          <w:outline w:val="0"/>
-          <w:color w:val="000000"/>
-          <w:spacing w:val="0"/>
-          <w:kern w:val="0"/>
-          <w:position w:val="0"/>
-          <w:sz w:val="28"/>
-          <w:szCs w:val="28"/>
-          <w:u w:val="none" w:color="000000"/>
-          <w:vertAlign w:val="baseline"/>
-          <w:rtl w:val="0"/>
-          <w:lang w:val="ru-RU"/>
+          <w:caps w:val="0"/>
+          <w:smallCaps w:val="0"/>
+          <w:strike w:val="0"/>
+          <w:dstrike w:val="0"/>
+          <w:outline w:val="0"/>
+          <w:color w:val="000000"/>
+          <w:spacing w:val="0"/>
+          <w:kern w:val="0"/>
+          <w:position w:val="0"/>
+          <w:sz w:val="28"/>
+          <w:szCs w:val="28"/>
+          <w:u w:val="none" w:color="000000"/>
+          <w:vertAlign w:val="baseline"/>
         </w:rPr>
       </w:pPr>
       <w:r>
         <w:rPr>
-          <w:rFonts w:ascii="Times New Roman" w:cs="Arial Unicode MS" w:hAnsi="Times New Roman" w:eastAsia="Arial Unicode MS" w:hint="default"/>
-          <w:b w:val="0"/>
-          <w:bCs w:val="0"/>
-          <w:i w:val="0"/>
-          <w:iCs w:val="0"/>
-          <w:caps w:val="0"/>
-          <w:smallCaps w:val="0"/>
-          <w:strike w:val="0"/>
-          <w:dstrike w:val="0"/>
-          <w:outline w:val="0"/>
-          <w:color w:val="000000"/>
-          <w:spacing w:val="0"/>
-          <w:kern w:val="0"/>
-          <w:position w:val="0"/>
-          <w:sz w:val="28"/>
-          <w:szCs w:val="28"/>
-          <w:u w:val="none" w:color="000000"/>
-          <w:vertAlign w:val="baseline"/>
-          <w:rtl w:val="0"/>
-          <w:lang w:val="ru-RU"/>
-        </w:rPr>
-        <w:t>Разработка</w:t>
-      </w:r>
-      <w:r>
-        <w:rPr>
-          <w:rFonts w:ascii="Times New Roman" w:cs="Arial Unicode MS" w:hAnsi="Times New Roman" w:eastAsia="Arial Unicode MS" w:hint="default"/>
-          <w:b w:val="0"/>
-          <w:bCs w:val="0"/>
-          <w:i w:val="0"/>
-          <w:iCs w:val="0"/>
-          <w:caps w:val="0"/>
-          <w:smallCaps w:val="0"/>
-          <w:strike w:val="0"/>
-          <w:dstrike w:val="0"/>
-          <w:outline w:val="0"/>
-          <w:color w:val="000000"/>
-          <w:spacing w:val="0"/>
-          <w:kern w:val="0"/>
-          <w:position w:val="0"/>
-          <w:sz w:val="28"/>
-          <w:szCs w:val="28"/>
-          <w:u w:val="none" w:color="000000"/>
-          <w:vertAlign w:val="baseline"/>
-          <w:rtl w:val="0"/>
-          <w:lang w:val="ru-RU"/>
-        </w:rPr>
-        <w:t xml:space="preserve"> кроссплатформенного</w:t>
-      </w:r>
-      <w:r>
-        <w:rPr>
-          <w:rFonts w:ascii="Times New Roman" w:cs="Arial Unicode MS" w:hAnsi="Times New Roman" w:eastAsia="Arial Unicode MS"/>
-          <w:b w:val="0"/>
-          <w:bCs w:val="0"/>
-          <w:i w:val="0"/>
-          <w:iCs w:val="0"/>
-          <w:caps w:val="0"/>
-          <w:smallCaps w:val="0"/>
-          <w:strike w:val="0"/>
-          <w:dstrike w:val="0"/>
-          <w:outline w:val="0"/>
-          <w:color w:val="000000"/>
-          <w:spacing w:val="0"/>
-          <w:kern w:val="0"/>
-          <w:position w:val="0"/>
-          <w:sz w:val="28"/>
-          <w:szCs w:val="28"/>
-          <w:u w:val="none" w:color="000000"/>
-          <w:vertAlign w:val="baseline"/>
-          <w:rtl w:val="0"/>
-          <w:lang w:val="ru-RU"/>
-        </w:rPr>
-        <w:t xml:space="preserve"> </w:t>
-      </w:r>
-      <w:r>
-        <w:rPr>
-          <w:rFonts w:ascii="Times New Roman" w:cs="Arial Unicode MS" w:hAnsi="Times New Roman" w:eastAsia="Arial Unicode MS" w:hint="default"/>
-          <w:b w:val="0"/>
-          <w:bCs w:val="0"/>
-          <w:i w:val="0"/>
-          <w:iCs w:val="0"/>
-          <w:caps w:val="0"/>
-          <w:smallCaps w:val="0"/>
-          <w:strike w:val="0"/>
-          <w:dstrike w:val="0"/>
-          <w:outline w:val="0"/>
-          <w:color w:val="000000"/>
-          <w:spacing w:val="0"/>
-          <w:kern w:val="0"/>
-          <w:position w:val="0"/>
-          <w:sz w:val="28"/>
-          <w:szCs w:val="28"/>
-          <w:u w:val="none" w:color="000000"/>
-          <w:vertAlign w:val="baseline"/>
-          <w:rtl w:val="0"/>
-          <w:lang w:val="ru-RU"/>
-        </w:rPr>
-        <w:t xml:space="preserve">приложения для интенсивного изучения европейских языков </w:t>
-      </w:r>
-      <w:r>
-        <w:rPr>
-          <w:rFonts w:ascii="Times New Roman" w:cs="Arial Unicode MS" w:hAnsi="Times New Roman" w:eastAsia="Arial Unicode MS"/>
-          <w:b w:val="0"/>
-          <w:bCs w:val="0"/>
-          <w:i w:val="0"/>
-          <w:iCs w:val="0"/>
+          <w:caps w:val="0"/>
+          <w:smallCaps w:val="0"/>
+          <w:strike w:val="0"/>
+          <w:dstrike w:val="0"/>
+          <w:outline w:val="0"/>
+          <w:color w:val="000000"/>
+          <w:spacing w:val="0"/>
+          <w:kern w:val="0"/>
+          <w:position w:val="0"/>
+          <w:sz w:val="28"/>
+          <w:szCs w:val="28"/>
+          <w:u w:val="none" w:color="000000"/>
+          <w:vertAlign w:val="baseline"/>
+          <w:rtl w:val="0"/>
+          <w:lang w:val="ru-RU"/>
+        </w:rPr>
+        <w:t xml:space="preserve">Разработка кроссплатформенного приложения для интенсивного изучения европейских языков </w:t>
+      </w:r>
+      <w:r>
+        <w:rPr>
           <w:caps w:val="0"/>
           <w:smallCaps w:val="0"/>
           <w:strike w:val="0"/>
@@ -180,11 +82,6 @@
       </w:r>
       <w:r>
         <w:rPr>
-          <w:rFonts w:ascii="Times New Roman" w:cs="Arial Unicode MS" w:hAnsi="Times New Roman" w:eastAsia="Arial Unicode MS" w:hint="default"/>
-          <w:b w:val="0"/>
-          <w:bCs w:val="0"/>
-          <w:i w:val="0"/>
-          <w:iCs w:val="0"/>
           <w:caps w:val="0"/>
           <w:smallCaps w:val="0"/>
           <w:strike w:val="0"/>
@@ -205,11 +102,6 @@
       </w:r>
       <w:r>
         <w:rPr>
-          <w:rFonts w:ascii="Times New Roman" w:cs="Arial Unicode MS" w:hAnsi="Times New Roman" w:eastAsia="Arial Unicode MS"/>
-          <w:b w:val="0"/>
-          <w:bCs w:val="0"/>
-          <w:i w:val="0"/>
-          <w:iCs w:val="0"/>
           <w:caps w:val="0"/>
           <w:smallCaps w:val="0"/>
           <w:strike w:val="0"/>
@@ -231,11 +123,7 @@
     </w:p>
     <w:p>
       <w:pPr>
-        <w:keepNext w:val="0"/>
-        <w:keepLines w:val="0"/>
-        <w:pageBreakBefore w:val="0"/>
-        <w:widowControl w:val="1"/>
-        <w:shd w:val="clear" w:color="auto" w:fill="auto"/>
+        <w:pStyle w:val="Основной текст"/>
         <w:tabs>
           <w:tab w:val="left" w:pos="708"/>
           <w:tab w:val="left" w:pos="1416"/>
@@ -249,44 +137,30 @@
           <w:tab w:val="left" w:pos="7080"/>
           <w:tab w:val="left" w:pos="7788"/>
           <w:tab w:val="left" w:pos="8496"/>
-          <w:tab w:val="left" w:pos="9204"/>
+          <w:tab w:val="left" w:pos="9132"/>
         </w:tabs>
-        <w:suppressAutoHyphens w:val="0"/>
-        <w:bidi w:val="0"/>
-        <w:spacing w:before="0" w:after="0" w:line="360" w:lineRule="auto"/>
-        <w:ind w:left="0" w:right="0" w:firstLine="567"/>
+        <w:spacing w:line="360" w:lineRule="auto"/>
+        <w:ind w:firstLine="567"/>
         <w:jc w:val="center"/>
         <w:outlineLvl w:val="0"/>
         <w:rPr>
-          <w:rFonts w:ascii="Times New Roman" w:cs="Times New Roman" w:hAnsi="Times New Roman" w:eastAsia="Times New Roman"/>
-          <w:b w:val="0"/>
-          <w:bCs w:val="0"/>
-          <w:i w:val="0"/>
-          <w:iCs w:val="0"/>
-          <w:caps w:val="0"/>
-          <w:smallCaps w:val="0"/>
-          <w:strike w:val="0"/>
-          <w:dstrike w:val="0"/>
-          <w:outline w:val="0"/>
-          <w:color w:val="000000"/>
-          <w:spacing w:val="0"/>
-          <w:kern w:val="0"/>
-          <w:position w:val="0"/>
-          <w:sz w:val="28"/>
-          <w:szCs w:val="28"/>
-          <w:u w:val="none" w:color="000000"/>
-          <w:vertAlign w:val="baseline"/>
-          <w:rtl w:val="0"/>
-          <w:lang w:val="ru-RU"/>
+          <w:caps w:val="0"/>
+          <w:smallCaps w:val="0"/>
+          <w:strike w:val="0"/>
+          <w:dstrike w:val="0"/>
+          <w:outline w:val="0"/>
+          <w:color w:val="000000"/>
+          <w:spacing w:val="0"/>
+          <w:kern w:val="0"/>
+          <w:position w:val="0"/>
+          <w:sz w:val="28"/>
+          <w:szCs w:val="28"/>
+          <w:u w:val="none" w:color="000000"/>
+          <w:vertAlign w:val="baseline"/>
         </w:rPr>
       </w:pPr>
       <w:r>
         <w:rPr>
-          <w:rFonts w:ascii="Times New Roman" w:cs="Arial Unicode MS" w:hAnsi="Times New Roman" w:eastAsia="Arial Unicode MS" w:hint="default"/>
-          <w:b w:val="0"/>
-          <w:bCs w:val="0"/>
-          <w:i w:val="0"/>
-          <w:iCs w:val="0"/>
           <w:caps w:val="0"/>
           <w:smallCaps w:val="0"/>
           <w:strike w:val="0"/>
@@ -308,11 +182,7 @@
     </w:p>
     <w:p>
       <w:pPr>
-        <w:keepNext w:val="0"/>
-        <w:keepLines w:val="0"/>
-        <w:pageBreakBefore w:val="0"/>
-        <w:widowControl w:val="1"/>
-        <w:shd w:val="clear" w:color="auto" w:fill="auto"/>
+        <w:pStyle w:val="Основной текст"/>
         <w:tabs>
           <w:tab w:val="left" w:pos="708"/>
           <w:tab w:val="left" w:pos="1416"/>
@@ -326,45 +196,33 @@
           <w:tab w:val="left" w:pos="7080"/>
           <w:tab w:val="left" w:pos="7788"/>
           <w:tab w:val="left" w:pos="8496"/>
-          <w:tab w:val="left" w:pos="9204"/>
+          <w:tab w:val="left" w:pos="9132"/>
         </w:tabs>
-        <w:suppressAutoHyphens w:val="0"/>
-        <w:bidi w:val="0"/>
-        <w:spacing w:before="0" w:after="0" w:line="360" w:lineRule="auto"/>
-        <w:ind w:left="0" w:right="0" w:firstLine="567"/>
+        <w:spacing w:line="360" w:lineRule="auto"/>
+        <w:ind w:firstLine="567"/>
         <w:jc w:val="center"/>
         <w:outlineLvl w:val="0"/>
         <w:rPr>
-          <w:rFonts w:ascii="Times New Roman" w:cs="Times New Roman" w:hAnsi="Times New Roman" w:eastAsia="Times New Roman"/>
-          <w:b w:val="0"/>
-          <w:bCs w:val="0"/>
-          <w:i w:val="0"/>
-          <w:iCs w:val="0"/>
-          <w:caps w:val="0"/>
-          <w:smallCaps w:val="0"/>
-          <w:strike w:val="0"/>
-          <w:dstrike w:val="0"/>
-          <w:outline w:val="0"/>
-          <w:color w:val="000000"/>
-          <w:spacing w:val="0"/>
-          <w:kern w:val="0"/>
-          <w:position w:val="0"/>
-          <w:sz w:val="28"/>
-          <w:szCs w:val="28"/>
-          <w:u w:val="none" w:color="000000"/>
-          <w:vertAlign w:val="baseline"/>
-          <w:rtl w:val="0"/>
+          <w:caps w:val="0"/>
+          <w:smallCaps w:val="0"/>
+          <w:strike w:val="0"/>
+          <w:dstrike w:val="0"/>
+          <w:outline w:val="0"/>
+          <w:color w:val="000000"/>
+          <w:spacing w:val="0"/>
+          <w:kern w:val="0"/>
+          <w:position w:val="0"/>
+          <w:sz w:val="28"/>
+          <w:szCs w:val="28"/>
+          <w:u w:val="none" w:color="000000"/>
+          <w:vertAlign w:val="baseline"/>
           <w:lang w:val="ru-RU"/>
         </w:rPr>
       </w:pPr>
     </w:p>
     <w:p>
       <w:pPr>
-        <w:keepNext w:val="0"/>
-        <w:keepLines w:val="0"/>
-        <w:pageBreakBefore w:val="0"/>
-        <w:widowControl w:val="1"/>
-        <w:shd w:val="clear" w:color="auto" w:fill="auto"/>
+        <w:pStyle w:val="Основной текст"/>
         <w:tabs>
           <w:tab w:val="left" w:pos="708"/>
           <w:tab w:val="left" w:pos="1416"/>
@@ -378,18 +236,12 @@
           <w:tab w:val="left" w:pos="7080"/>
           <w:tab w:val="left" w:pos="7788"/>
           <w:tab w:val="left" w:pos="8496"/>
-          <w:tab w:val="left" w:pos="9204"/>
+          <w:tab w:val="left" w:pos="9132"/>
         </w:tabs>
-        <w:suppressAutoHyphens w:val="0"/>
-        <w:bidi w:val="0"/>
-        <w:spacing w:before="0" w:after="0" w:line="360" w:lineRule="auto"/>
-        <w:ind w:left="0" w:right="0" w:firstLine="567"/>
-        <w:jc w:val="left"/>
+        <w:spacing w:line="360" w:lineRule="auto"/>
+        <w:ind w:firstLine="567"/>
         <w:outlineLvl w:val="0"/>
         <w:rPr>
-          <w:rFonts w:ascii="Times New Roman" w:cs="Times New Roman" w:hAnsi="Times New Roman" w:eastAsia="Times New Roman"/>
-          <w:b w:val="0"/>
-          <w:bCs w:val="0"/>
           <w:i w:val="1"/>
           <w:iCs w:val="1"/>
           <w:caps w:val="0"/>
@@ -405,15 +257,10 @@
           <w:szCs w:val="28"/>
           <w:u w:val="none" w:color="000000"/>
           <w:vertAlign w:val="baseline"/>
-          <w:rtl w:val="0"/>
-          <w:lang w:val="ru-RU"/>
         </w:rPr>
       </w:pPr>
       <w:r>
         <w:rPr>
-          <w:rFonts w:ascii="Times New Roman" w:cs="Arial Unicode MS" w:hAnsi="Times New Roman" w:eastAsia="Arial Unicode MS" w:hint="default"/>
-          <w:b w:val="0"/>
-          <w:bCs w:val="0"/>
           <w:i w:val="1"/>
           <w:iCs w:val="1"/>
           <w:caps w:val="0"/>
@@ -436,9 +283,6 @@
       </w:r>
       <w:r>
         <w:rPr>
-          <w:rFonts w:ascii="Times New Roman" w:cs="Arial Unicode MS" w:hAnsi="Times New Roman" w:eastAsia="Arial Unicode MS"/>
-          <w:b w:val="0"/>
-          <w:bCs w:val="0"/>
           <w:i w:val="1"/>
           <w:iCs w:val="1"/>
           <w:caps w:val="0"/>
@@ -463,15 +307,11 @@
     <w:p>
       <w:pPr>
         <w:pStyle w:val="По умолчанию"/>
-        <w:bidi w:val="0"/>
         <w:spacing w:line="360" w:lineRule="auto"/>
-        <w:ind w:left="0" w:right="0" w:firstLine="0"/>
-        <w:jc w:val="left"/>
         <w:rPr>
           <w:rFonts w:ascii="Times New Roman" w:cs="Times New Roman" w:hAnsi="Times New Roman" w:eastAsia="Times New Roman"/>
           <w:sz w:val="28"/>
           <w:szCs w:val="28"/>
-          <w:rtl w:val="0"/>
         </w:rPr>
       </w:pPr>
       <w:r>
@@ -597,11 +437,7 @@
     </w:p>
     <w:p>
       <w:pPr>
-        <w:keepNext w:val="0"/>
-        <w:keepLines w:val="0"/>
-        <w:pageBreakBefore w:val="0"/>
-        <w:widowControl w:val="1"/>
-        <w:shd w:val="clear" w:color="auto" w:fill="auto"/>
+        <w:pStyle w:val="Основной текст"/>
         <w:tabs>
           <w:tab w:val="left" w:pos="708"/>
           <w:tab w:val="left" w:pos="1416"/>
@@ -615,45 +451,32 @@
           <w:tab w:val="left" w:pos="7080"/>
           <w:tab w:val="left" w:pos="7788"/>
           <w:tab w:val="left" w:pos="8496"/>
-          <w:tab w:val="left" w:pos="9204"/>
+          <w:tab w:val="left" w:pos="9132"/>
         </w:tabs>
-        <w:suppressAutoHyphens w:val="0"/>
-        <w:bidi w:val="0"/>
-        <w:spacing w:before="0" w:after="0" w:line="360" w:lineRule="auto"/>
-        <w:ind w:left="0" w:right="0" w:firstLine="567"/>
-        <w:jc w:val="left"/>
+        <w:spacing w:line="360" w:lineRule="auto"/>
+        <w:ind w:firstLine="567"/>
         <w:outlineLvl w:val="0"/>
         <w:rPr>
-          <w:rFonts w:ascii="Times New Roman" w:cs="Times New Roman" w:hAnsi="Times New Roman" w:eastAsia="Times New Roman"/>
-          <w:b w:val="0"/>
-          <w:bCs w:val="0"/>
-          <w:i w:val="0"/>
-          <w:iCs w:val="0"/>
-          <w:caps w:val="0"/>
-          <w:smallCaps w:val="0"/>
-          <w:strike w:val="0"/>
-          <w:dstrike w:val="0"/>
-          <w:outline w:val="0"/>
-          <w:color w:val="000000"/>
-          <w:spacing w:val="0"/>
-          <w:kern w:val="0"/>
-          <w:position w:val="0"/>
-          <w:sz w:val="28"/>
-          <w:szCs w:val="28"/>
-          <w:u w:val="none" w:color="000000"/>
-          <w:vertAlign w:val="baseline"/>
-          <w:rtl w:val="0"/>
+          <w:caps w:val="0"/>
+          <w:smallCaps w:val="0"/>
+          <w:strike w:val="0"/>
+          <w:dstrike w:val="0"/>
+          <w:outline w:val="0"/>
+          <w:color w:val="000000"/>
+          <w:spacing w:val="0"/>
+          <w:kern w:val="0"/>
+          <w:position w:val="0"/>
+          <w:sz w:val="28"/>
+          <w:szCs w:val="28"/>
+          <w:u w:val="none" w:color="000000"/>
+          <w:vertAlign w:val="baseline"/>
           <w:lang w:val="ru-RU"/>
         </w:rPr>
       </w:pPr>
     </w:p>
     <w:p>
       <w:pPr>
-        <w:keepNext w:val="0"/>
-        <w:keepLines w:val="0"/>
-        <w:pageBreakBefore w:val="0"/>
-        <w:widowControl w:val="1"/>
-        <w:shd w:val="clear" w:color="auto" w:fill="auto"/>
+        <w:pStyle w:val="Основной текст"/>
         <w:tabs>
           <w:tab w:val="left" w:pos="708"/>
           <w:tab w:val="left" w:pos="1416"/>
@@ -667,18 +490,12 @@
           <w:tab w:val="left" w:pos="7080"/>
           <w:tab w:val="left" w:pos="7788"/>
           <w:tab w:val="left" w:pos="8496"/>
-          <w:tab w:val="left" w:pos="9204"/>
+          <w:tab w:val="left" w:pos="9132"/>
         </w:tabs>
-        <w:suppressAutoHyphens w:val="0"/>
-        <w:bidi w:val="0"/>
-        <w:spacing w:before="0" w:after="0" w:line="360" w:lineRule="auto"/>
-        <w:ind w:left="0" w:right="0" w:firstLine="567"/>
-        <w:jc w:val="left"/>
+        <w:spacing w:line="360" w:lineRule="auto"/>
+        <w:ind w:firstLine="567"/>
         <w:outlineLvl w:val="0"/>
         <w:rPr>
-          <w:rFonts w:ascii="Times New Roman" w:cs="Times New Roman" w:hAnsi="Times New Roman" w:eastAsia="Times New Roman"/>
-          <w:b w:val="0"/>
-          <w:bCs w:val="0"/>
           <w:i w:val="1"/>
           <w:iCs w:val="1"/>
           <w:caps w:val="0"/>
@@ -694,15 +511,10 @@
           <w:szCs w:val="28"/>
           <w:u w:val="none" w:color="000000"/>
           <w:vertAlign w:val="baseline"/>
-          <w:rtl w:val="0"/>
-          <w:lang w:val="ru-RU"/>
         </w:rPr>
       </w:pPr>
       <w:r>
         <w:rPr>
-          <w:rFonts w:ascii="Times New Roman" w:cs="Arial Unicode MS" w:hAnsi="Times New Roman" w:eastAsia="Arial Unicode MS" w:hint="default"/>
-          <w:b w:val="0"/>
-          <w:bCs w:val="0"/>
           <w:i w:val="1"/>
           <w:iCs w:val="1"/>
           <w:caps w:val="0"/>
@@ -725,9 +537,6 @@
       </w:r>
       <w:r>
         <w:rPr>
-          <w:rFonts w:ascii="Times New Roman" w:cs="Arial Unicode MS" w:hAnsi="Times New Roman" w:eastAsia="Arial Unicode MS"/>
-          <w:b w:val="0"/>
-          <w:bCs w:val="0"/>
           <w:i w:val="1"/>
           <w:iCs w:val="1"/>
           <w:caps w:val="0"/>
@@ -751,11 +560,7 @@
     </w:p>
     <w:p>
       <w:pPr>
-        <w:keepNext w:val="0"/>
-        <w:keepLines w:val="0"/>
-        <w:pageBreakBefore w:val="0"/>
-        <w:widowControl w:val="1"/>
-        <w:shd w:val="clear" w:color="auto" w:fill="auto"/>
+        <w:pStyle w:val="Основной текст"/>
         <w:tabs>
           <w:tab w:val="left" w:pos="708"/>
           <w:tab w:val="left" w:pos="1416"/>
@@ -769,44 +574,28 @@
           <w:tab w:val="left" w:pos="7080"/>
           <w:tab w:val="left" w:pos="7788"/>
           <w:tab w:val="left" w:pos="8496"/>
-          <w:tab w:val="left" w:pos="9204"/>
+          <w:tab w:val="left" w:pos="9132"/>
         </w:tabs>
-        <w:suppressAutoHyphens w:val="0"/>
-        <w:bidi w:val="0"/>
-        <w:spacing w:before="0" w:after="0" w:line="360" w:lineRule="auto"/>
-        <w:ind w:left="0" w:right="0" w:firstLine="567"/>
-        <w:jc w:val="left"/>
-        <w:outlineLvl w:val="9"/>
-        <w:rPr>
-          <w:rFonts w:ascii="Times New Roman" w:cs="Times New Roman" w:hAnsi="Times New Roman" w:eastAsia="Times New Roman"/>
-          <w:b w:val="0"/>
-          <w:bCs w:val="0"/>
-          <w:i w:val="0"/>
-          <w:iCs w:val="0"/>
-          <w:caps w:val="0"/>
-          <w:smallCaps w:val="0"/>
-          <w:strike w:val="0"/>
-          <w:dstrike w:val="0"/>
-          <w:outline w:val="0"/>
-          <w:color w:val="000000"/>
-          <w:spacing w:val="0"/>
-          <w:kern w:val="0"/>
-          <w:position w:val="0"/>
-          <w:sz w:val="28"/>
-          <w:szCs w:val="28"/>
-          <w:u w:val="none" w:color="000000"/>
-          <w:vertAlign w:val="baseline"/>
-          <w:rtl w:val="0"/>
-          <w:lang w:val="ru-RU"/>
+        <w:spacing w:line="360" w:lineRule="auto"/>
+        <w:ind w:firstLine="567"/>
+        <w:rPr>
+          <w:caps w:val="0"/>
+          <w:smallCaps w:val="0"/>
+          <w:strike w:val="0"/>
+          <w:dstrike w:val="0"/>
+          <w:outline w:val="0"/>
+          <w:color w:val="000000"/>
+          <w:spacing w:val="0"/>
+          <w:kern w:val="0"/>
+          <w:position w:val="0"/>
+          <w:sz w:val="28"/>
+          <w:szCs w:val="28"/>
+          <w:u w:val="none" w:color="000000"/>
+          <w:vertAlign w:val="baseline"/>
         </w:rPr>
       </w:pPr>
       <w:r>
         <w:rPr>
-          <w:rFonts w:ascii="Times New Roman" w:cs="Arial Unicode MS" w:hAnsi="Times New Roman" w:eastAsia="Arial Unicode MS" w:hint="default"/>
-          <w:b w:val="0"/>
-          <w:bCs w:val="0"/>
-          <w:i w:val="0"/>
-          <w:iCs w:val="0"/>
           <w:caps w:val="0"/>
           <w:smallCaps w:val="0"/>
           <w:strike w:val="0"/>
@@ -827,11 +616,6 @@
       </w:r>
       <w:r>
         <w:rPr>
-          <w:rFonts w:ascii="Times New Roman" w:cs="Arial Unicode MS" w:hAnsi="Times New Roman" w:eastAsia="Arial Unicode MS"/>
-          <w:b w:val="0"/>
-          <w:bCs w:val="0"/>
-          <w:i w:val="0"/>
-          <w:iCs w:val="0"/>
           <w:caps w:val="0"/>
           <w:smallCaps w:val="0"/>
           <w:strike w:val="0"/>
@@ -852,11 +636,6 @@
       </w:r>
       <w:r>
         <w:rPr>
-          <w:rFonts w:ascii="Times New Roman" w:cs="Arial Unicode MS" w:hAnsi="Times New Roman" w:eastAsia="Arial Unicode MS" w:hint="default"/>
-          <w:b w:val="0"/>
-          <w:bCs w:val="0"/>
-          <w:i w:val="0"/>
-          <w:iCs w:val="0"/>
           <w:caps w:val="0"/>
           <w:smallCaps w:val="0"/>
           <w:strike w:val="0"/>
@@ -877,11 +656,6 @@
       </w:r>
       <w:r>
         <w:rPr>
-          <w:rFonts w:ascii="Times New Roman" w:cs="Arial Unicode MS" w:hAnsi="Times New Roman" w:eastAsia="Arial Unicode MS"/>
-          <w:b w:val="0"/>
-          <w:bCs w:val="0"/>
-          <w:i w:val="0"/>
-          <w:iCs w:val="0"/>
           <w:caps w:val="0"/>
           <w:smallCaps w:val="0"/>
           <w:strike w:val="0"/>
@@ -902,61 +676,26 @@
       </w:r>
       <w:r>
         <w:rPr>
-          <w:rFonts w:ascii="Times New Roman" w:cs="Arial Unicode MS" w:hAnsi="Times New Roman" w:eastAsia="Arial Unicode MS" w:hint="default"/>
-          <w:b w:val="0"/>
-          <w:bCs w:val="0"/>
-          <w:i w:val="0"/>
-          <w:iCs w:val="0"/>
-          <w:caps w:val="0"/>
-          <w:smallCaps w:val="0"/>
-          <w:strike w:val="0"/>
-          <w:dstrike w:val="0"/>
-          <w:outline w:val="0"/>
-          <w:color w:val="000000"/>
-          <w:spacing w:val="0"/>
-          <w:kern w:val="0"/>
-          <w:position w:val="0"/>
-          <w:sz w:val="28"/>
-          <w:szCs w:val="28"/>
-          <w:u w:val="none" w:color="000000"/>
-          <w:vertAlign w:val="baseline"/>
-          <w:rtl w:val="0"/>
-          <w:lang w:val="ru-RU"/>
-        </w:rPr>
-        <w:t xml:space="preserve">идея и реализация которого лежат на пересечении современных </w:t>
-      </w:r>
-      <w:r>
-        <w:rPr>
-          <w:rFonts w:ascii="Times New Roman" w:cs="Arial Unicode MS" w:hAnsi="Times New Roman" w:eastAsia="Arial Unicode MS" w:hint="default"/>
-          <w:b w:val="0"/>
-          <w:bCs w:val="0"/>
-          <w:i w:val="0"/>
-          <w:iCs w:val="0"/>
-          <w:caps w:val="0"/>
-          <w:smallCaps w:val="0"/>
-          <w:strike w:val="0"/>
-          <w:dstrike w:val="0"/>
-          <w:outline w:val="0"/>
-          <w:color w:val="000000"/>
-          <w:spacing w:val="0"/>
-          <w:kern w:val="0"/>
-          <w:position w:val="0"/>
-          <w:sz w:val="28"/>
-          <w:szCs w:val="28"/>
-          <w:u w:val="none" w:color="000000"/>
-          <w:vertAlign w:val="baseline"/>
-          <w:rtl w:val="0"/>
-          <w:lang w:val="ru-RU"/>
-        </w:rPr>
-        <w:t>инструментов разработки и классических методик изучения иностранных языков</w:t>
-      </w:r>
-      <w:r>
-        <w:rPr>
-          <w:rFonts w:ascii="Times New Roman" w:cs="Arial Unicode MS" w:hAnsi="Times New Roman" w:eastAsia="Arial Unicode MS"/>
-          <w:b w:val="0"/>
-          <w:bCs w:val="0"/>
-          <w:i w:val="0"/>
-          <w:iCs w:val="0"/>
+          <w:caps w:val="0"/>
+          <w:smallCaps w:val="0"/>
+          <w:strike w:val="0"/>
+          <w:dstrike w:val="0"/>
+          <w:outline w:val="0"/>
+          <w:color w:val="000000"/>
+          <w:spacing w:val="0"/>
+          <w:kern w:val="0"/>
+          <w:position w:val="0"/>
+          <w:sz w:val="28"/>
+          <w:szCs w:val="28"/>
+          <w:u w:val="none" w:color="000000"/>
+          <w:vertAlign w:val="baseline"/>
+          <w:rtl w:val="0"/>
+          <w:lang w:val="ru-RU"/>
+        </w:rPr>
+        <w:t>идея и реализация которого лежат на пересечении современных инструментов разработки и классических методик изучения иностранных языков</w:t>
+      </w:r>
+      <w:r>
+        <w:rPr>
           <w:caps w:val="0"/>
           <w:smallCaps w:val="0"/>
           <w:strike w:val="0"/>
@@ -977,11 +716,6 @@
       </w:r>
       <w:r>
         <w:rPr>
-          <w:rFonts w:ascii="Times New Roman" w:cs="Arial Unicode MS" w:hAnsi="Times New Roman" w:eastAsia="Arial Unicode MS" w:hint="default"/>
-          <w:b w:val="0"/>
-          <w:bCs w:val="0"/>
-          <w:i w:val="0"/>
-          <w:iCs w:val="0"/>
           <w:caps w:val="0"/>
           <w:smallCaps w:val="0"/>
           <w:strike w:val="0"/>
@@ -1003,11 +737,7 @@
     </w:p>
     <w:p>
       <w:pPr>
-        <w:keepNext w:val="0"/>
-        <w:keepLines w:val="0"/>
-        <w:pageBreakBefore w:val="0"/>
-        <w:widowControl w:val="1"/>
-        <w:shd w:val="clear" w:color="auto" w:fill="auto"/>
+        <w:pStyle w:val="Основной текст"/>
         <w:tabs>
           <w:tab w:val="left" w:pos="708"/>
           <w:tab w:val="left" w:pos="1416"/>
@@ -1021,45 +751,31 @@
           <w:tab w:val="left" w:pos="7080"/>
           <w:tab w:val="left" w:pos="7788"/>
           <w:tab w:val="left" w:pos="8496"/>
-          <w:tab w:val="left" w:pos="9204"/>
+          <w:tab w:val="left" w:pos="9132"/>
         </w:tabs>
-        <w:suppressAutoHyphens w:val="0"/>
-        <w:bidi w:val="0"/>
-        <w:spacing w:before="0" w:after="0" w:line="360" w:lineRule="auto"/>
-        <w:ind w:left="0" w:right="0" w:firstLine="567"/>
-        <w:jc w:val="left"/>
-        <w:outlineLvl w:val="9"/>
-        <w:rPr>
-          <w:rFonts w:ascii="Times New Roman" w:cs="Times New Roman" w:hAnsi="Times New Roman" w:eastAsia="Times New Roman"/>
-          <w:b w:val="0"/>
-          <w:bCs w:val="0"/>
-          <w:i w:val="0"/>
-          <w:iCs w:val="0"/>
-          <w:caps w:val="0"/>
-          <w:smallCaps w:val="0"/>
-          <w:strike w:val="0"/>
-          <w:dstrike w:val="0"/>
-          <w:outline w:val="0"/>
-          <w:color w:val="000000"/>
-          <w:spacing w:val="0"/>
-          <w:kern w:val="0"/>
-          <w:position w:val="0"/>
-          <w:sz w:val="28"/>
-          <w:szCs w:val="28"/>
-          <w:u w:val="none" w:color="000000"/>
-          <w:vertAlign w:val="baseline"/>
-          <w:rtl w:val="0"/>
+        <w:spacing w:line="360" w:lineRule="auto"/>
+        <w:ind w:firstLine="567"/>
+        <w:rPr>
+          <w:caps w:val="0"/>
+          <w:smallCaps w:val="0"/>
+          <w:strike w:val="0"/>
+          <w:dstrike w:val="0"/>
+          <w:outline w:val="0"/>
+          <w:color w:val="000000"/>
+          <w:spacing w:val="0"/>
+          <w:kern w:val="0"/>
+          <w:position w:val="0"/>
+          <w:sz w:val="28"/>
+          <w:szCs w:val="28"/>
+          <w:u w:val="none" w:color="000000"/>
+          <w:vertAlign w:val="baseline"/>
           <w:lang w:val="ru-RU"/>
         </w:rPr>
       </w:pPr>
     </w:p>
     <w:p>
       <w:pPr>
-        <w:keepNext w:val="0"/>
-        <w:keepLines w:val="0"/>
-        <w:pageBreakBefore w:val="0"/>
-        <w:widowControl w:val="1"/>
-        <w:shd w:val="clear" w:color="auto" w:fill="auto"/>
+        <w:pStyle w:val="Основной текст"/>
         <w:tabs>
           <w:tab w:val="left" w:pos="708"/>
           <w:tab w:val="left" w:pos="1416"/>
@@ -1073,18 +789,11 @@
           <w:tab w:val="left" w:pos="7080"/>
           <w:tab w:val="left" w:pos="7788"/>
           <w:tab w:val="left" w:pos="8496"/>
-          <w:tab w:val="left" w:pos="9204"/>
+          <w:tab w:val="left" w:pos="9132"/>
         </w:tabs>
-        <w:suppressAutoHyphens w:val="0"/>
-        <w:bidi w:val="0"/>
-        <w:spacing w:before="0" w:after="0" w:line="360" w:lineRule="auto"/>
-        <w:ind w:left="0" w:right="0" w:firstLine="567"/>
-        <w:jc w:val="left"/>
-        <w:outlineLvl w:val="9"/>
-        <w:rPr>
-          <w:rFonts w:ascii="Times New Roman" w:cs="Times New Roman" w:hAnsi="Times New Roman" w:eastAsia="Times New Roman"/>
-          <w:b w:val="0"/>
-          <w:bCs w:val="0"/>
+        <w:spacing w:line="360" w:lineRule="auto"/>
+        <w:ind w:firstLine="567"/>
+        <w:rPr>
           <w:i w:val="1"/>
           <w:iCs w:val="1"/>
           <w:caps w:val="0"/>
@@ -1100,15 +809,10 @@
           <w:szCs w:val="28"/>
           <w:u w:val="none" w:color="000000"/>
           <w:vertAlign w:val="baseline"/>
-          <w:rtl w:val="0"/>
-          <w:lang w:val="ru-RU"/>
         </w:rPr>
       </w:pPr>
       <w:r>
         <w:rPr>
-          <w:rFonts w:ascii="Times New Roman" w:cs="Arial Unicode MS" w:hAnsi="Times New Roman" w:eastAsia="Arial Unicode MS" w:hint="default"/>
-          <w:b w:val="0"/>
-          <w:bCs w:val="0"/>
           <w:i w:val="1"/>
           <w:iCs w:val="1"/>
           <w:caps w:val="0"/>
@@ -1131,9 +835,6 @@
       </w:r>
       <w:r>
         <w:rPr>
-          <w:rFonts w:ascii="Times New Roman" w:cs="Arial Unicode MS" w:hAnsi="Times New Roman" w:eastAsia="Arial Unicode MS"/>
-          <w:b w:val="0"/>
-          <w:bCs w:val="0"/>
           <w:i w:val="1"/>
           <w:iCs w:val="1"/>
           <w:caps w:val="0"/>
@@ -1157,11 +858,7 @@
     </w:p>
     <w:p>
       <w:pPr>
-        <w:keepNext w:val="0"/>
-        <w:keepLines w:val="0"/>
-        <w:pageBreakBefore w:val="0"/>
-        <w:widowControl w:val="1"/>
-        <w:shd w:val="clear" w:color="auto" w:fill="auto"/>
+        <w:pStyle w:val="Основной текст"/>
         <w:tabs>
           <w:tab w:val="left" w:pos="708"/>
           <w:tab w:val="left" w:pos="1416"/>
@@ -1175,169 +872,48 @@
           <w:tab w:val="left" w:pos="7080"/>
           <w:tab w:val="left" w:pos="7788"/>
           <w:tab w:val="left" w:pos="8496"/>
-          <w:tab w:val="left" w:pos="9204"/>
+          <w:tab w:val="left" w:pos="9132"/>
         </w:tabs>
-        <w:suppressAutoHyphens w:val="0"/>
-        <w:bidi w:val="0"/>
-        <w:spacing w:before="0" w:after="0" w:line="360" w:lineRule="auto"/>
-        <w:ind w:left="0" w:right="0" w:firstLine="567"/>
-        <w:jc w:val="left"/>
-        <w:outlineLvl w:val="9"/>
-        <w:rPr>
-          <w:rFonts w:ascii="Times New Roman" w:cs="Times New Roman" w:hAnsi="Times New Roman" w:eastAsia="Times New Roman"/>
-          <w:b w:val="0"/>
-          <w:bCs w:val="0"/>
-          <w:i w:val="0"/>
-          <w:iCs w:val="0"/>
-          <w:caps w:val="0"/>
-          <w:smallCaps w:val="0"/>
-          <w:strike w:val="0"/>
-          <w:dstrike w:val="0"/>
-          <w:outline w:val="0"/>
-          <w:color w:val="000000"/>
-          <w:spacing w:val="0"/>
-          <w:kern w:val="0"/>
-          <w:position w:val="0"/>
-          <w:sz w:val="28"/>
-          <w:szCs w:val="28"/>
-          <w:u w:val="none" w:color="000000"/>
-          <w:vertAlign w:val="baseline"/>
-          <w:rtl w:val="0"/>
-          <w:lang w:val="ru-RU"/>
+        <w:spacing w:line="360" w:lineRule="auto"/>
+        <w:ind w:firstLine="567"/>
+        <w:rPr>
+          <w:caps w:val="0"/>
+          <w:smallCaps w:val="0"/>
+          <w:strike w:val="0"/>
+          <w:dstrike w:val="0"/>
+          <w:outline w:val="0"/>
+          <w:color w:val="000000"/>
+          <w:spacing w:val="0"/>
+          <w:kern w:val="0"/>
+          <w:position w:val="0"/>
+          <w:sz w:val="28"/>
+          <w:szCs w:val="28"/>
+          <w:u w:val="none" w:color="000000"/>
+          <w:vertAlign w:val="baseline"/>
         </w:rPr>
       </w:pPr>
       <w:r>
         <w:rPr>
-          <w:rFonts w:ascii="Times New Roman" w:cs="Arial Unicode MS" w:hAnsi="Times New Roman" w:eastAsia="Arial Unicode MS" w:hint="default"/>
-          <w:b w:val="0"/>
-          <w:bCs w:val="0"/>
-          <w:i w:val="0"/>
-          <w:iCs w:val="0"/>
-          <w:caps w:val="0"/>
-          <w:smallCaps w:val="0"/>
-          <w:strike w:val="0"/>
-          <w:dstrike w:val="0"/>
-          <w:outline w:val="0"/>
-          <w:color w:val="000000"/>
-          <w:spacing w:val="0"/>
-          <w:kern w:val="0"/>
-          <w:position w:val="0"/>
-          <w:sz w:val="28"/>
-          <w:szCs w:val="28"/>
-          <w:u w:val="none" w:color="000000"/>
-          <w:vertAlign w:val="baseline"/>
-          <w:rtl w:val="0"/>
-          <w:lang w:val="ru-RU"/>
-        </w:rPr>
-        <w:t xml:space="preserve">Приложение создаёт условия </w:t>
-      </w:r>
-      <w:r>
-        <w:rPr>
-          <w:rFonts w:ascii="Times New Roman" w:cs="Arial Unicode MS" w:hAnsi="Times New Roman" w:eastAsia="Arial Unicode MS" w:hint="default"/>
-          <w:b w:val="0"/>
-          <w:bCs w:val="0"/>
-          <w:i w:val="0"/>
-          <w:iCs w:val="0"/>
-          <w:caps w:val="0"/>
-          <w:smallCaps w:val="0"/>
-          <w:strike w:val="0"/>
-          <w:dstrike w:val="0"/>
-          <w:outline w:val="0"/>
-          <w:color w:val="000000"/>
-          <w:spacing w:val="0"/>
-          <w:kern w:val="0"/>
-          <w:position w:val="0"/>
-          <w:sz w:val="28"/>
-          <w:szCs w:val="28"/>
-          <w:u w:val="none" w:color="000000"/>
-          <w:vertAlign w:val="baseline"/>
-          <w:rtl w:val="0"/>
-          <w:lang w:val="ru-RU"/>
-        </w:rPr>
-        <w:t>для тренировки знани</w:t>
-      </w:r>
-      <w:r>
-        <w:rPr>
-          <w:rFonts w:ascii="Times New Roman" w:cs="Arial Unicode MS" w:hAnsi="Times New Roman" w:eastAsia="Arial Unicode MS" w:hint="default"/>
-          <w:b w:val="0"/>
-          <w:bCs w:val="0"/>
-          <w:i w:val="0"/>
-          <w:iCs w:val="0"/>
-          <w:caps w:val="0"/>
-          <w:smallCaps w:val="0"/>
-          <w:strike w:val="0"/>
-          <w:dstrike w:val="0"/>
-          <w:outline w:val="0"/>
-          <w:color w:val="000000"/>
-          <w:spacing w:val="0"/>
-          <w:kern w:val="0"/>
-          <w:position w:val="0"/>
-          <w:sz w:val="28"/>
-          <w:szCs w:val="28"/>
-          <w:u w:val="none" w:color="000000"/>
-          <w:vertAlign w:val="baseline"/>
-          <w:rtl w:val="0"/>
-          <w:lang w:val="ru-RU"/>
-        </w:rPr>
-        <w:t>я</w:t>
-      </w:r>
-      <w:r>
-        <w:rPr>
-          <w:rFonts w:ascii="Times New Roman" w:cs="Arial Unicode MS" w:hAnsi="Times New Roman" w:eastAsia="Arial Unicode MS" w:hint="default"/>
-          <w:b w:val="0"/>
-          <w:bCs w:val="0"/>
-          <w:i w:val="0"/>
-          <w:iCs w:val="0"/>
-          <w:caps w:val="0"/>
-          <w:smallCaps w:val="0"/>
-          <w:strike w:val="0"/>
-          <w:dstrike w:val="0"/>
-          <w:outline w:val="0"/>
-          <w:color w:val="000000"/>
-          <w:spacing w:val="0"/>
-          <w:kern w:val="0"/>
-          <w:position w:val="0"/>
-          <w:sz w:val="28"/>
-          <w:szCs w:val="28"/>
-          <w:u w:val="none" w:color="000000"/>
-          <w:vertAlign w:val="baseline"/>
-          <w:rtl w:val="0"/>
-          <w:lang w:val="ru-RU"/>
-        </w:rPr>
-        <w:t xml:space="preserve"> артиклей существительных</w:t>
-      </w:r>
-      <w:r>
-        <w:rPr>
-          <w:rFonts w:ascii="Times New Roman" w:cs="Arial Unicode MS" w:hAnsi="Times New Roman" w:eastAsia="Arial Unicode MS" w:hint="default"/>
-          <w:b w:val="0"/>
-          <w:bCs w:val="0"/>
-          <w:i w:val="0"/>
-          <w:iCs w:val="0"/>
-          <w:caps w:val="0"/>
-          <w:smallCaps w:val="0"/>
-          <w:strike w:val="0"/>
-          <w:dstrike w:val="0"/>
-          <w:outline w:val="0"/>
-          <w:color w:val="000000"/>
-          <w:spacing w:val="0"/>
-          <w:kern w:val="0"/>
-          <w:position w:val="0"/>
-          <w:sz w:val="28"/>
-          <w:szCs w:val="28"/>
-          <w:u w:val="none" w:color="000000"/>
-          <w:vertAlign w:val="baseline"/>
-          <w:rtl w:val="0"/>
-          <w:lang w:val="ru-RU"/>
-        </w:rPr>
-        <w:t xml:space="preserve"> в удобном для пользователя темпе</w:t>
-      </w:r>
-      <w:r>
-        <w:rPr>
-          <w:rFonts w:ascii="Times New Roman" w:cs="Arial Unicode MS" w:hAnsi="Times New Roman" w:eastAsia="Arial Unicode MS"/>
-          <w:b w:val="0"/>
-          <w:bCs w:val="0"/>
-          <w:i w:val="0"/>
-          <w:iCs w:val="0"/>
+          <w:caps w:val="0"/>
+          <w:smallCaps w:val="0"/>
+          <w:strike w:val="0"/>
+          <w:dstrike w:val="0"/>
+          <w:outline w:val="0"/>
+          <w:color w:val="000000"/>
+          <w:spacing w:val="0"/>
+          <w:kern w:val="0"/>
+          <w:position w:val="0"/>
+          <w:sz w:val="28"/>
+          <w:szCs w:val="28"/>
+          <w:u w:val="none" w:color="000000"/>
+          <w:vertAlign w:val="baseline"/>
+          <w:rtl w:val="0"/>
+          <w:lang w:val="ru-RU"/>
+        </w:rPr>
+        <w:t>Приложение создаёт условия для тренировки знания артиклей существительных в удобном для пользователя темпе</w:t>
+      </w:r>
+      <w:r>
+        <w:rPr>
           <w:caps w:val="0"/>
           <w:smallCaps w:val="0"/>
           <w:strike w:val="0"/>
@@ -1358,11 +934,6 @@
       </w:r>
       <w:r>
         <w:rPr>
-          <w:rFonts w:ascii="Times New Roman" w:cs="Arial Unicode MS" w:hAnsi="Times New Roman" w:eastAsia="Arial Unicode MS" w:hint="default"/>
-          <w:b w:val="0"/>
-          <w:bCs w:val="0"/>
-          <w:i w:val="0"/>
-          <w:iCs w:val="0"/>
           <w:caps w:val="0"/>
           <w:smallCaps w:val="0"/>
           <w:strike w:val="0"/>
@@ -1383,11 +954,6 @@
       </w:r>
       <w:r>
         <w:rPr>
-          <w:rFonts w:ascii="Times New Roman" w:cs="Arial Unicode MS" w:hAnsi="Times New Roman" w:eastAsia="Arial Unicode MS"/>
-          <w:b w:val="0"/>
-          <w:bCs w:val="0"/>
-          <w:i w:val="0"/>
-          <w:iCs w:val="0"/>
           <w:caps w:val="0"/>
           <w:smallCaps w:val="0"/>
           <w:strike w:val="0"/>
@@ -1408,11 +974,6 @@
       </w:r>
       <w:r>
         <w:rPr>
-          <w:rFonts w:ascii="Times New Roman" w:cs="Arial Unicode MS" w:hAnsi="Times New Roman" w:eastAsia="Arial Unicode MS" w:hint="default"/>
-          <w:b w:val="0"/>
-          <w:bCs w:val="0"/>
-          <w:i w:val="0"/>
-          <w:iCs w:val="0"/>
           <w:caps w:val="0"/>
           <w:smallCaps w:val="0"/>
           <w:strike w:val="0"/>
@@ -1433,11 +994,6 @@
       </w:r>
       <w:r>
         <w:rPr>
-          <w:rFonts w:ascii="Times New Roman" w:cs="Arial Unicode MS" w:hAnsi="Times New Roman" w:eastAsia="Arial Unicode MS"/>
-          <w:b w:val="0"/>
-          <w:bCs w:val="0"/>
-          <w:i w:val="0"/>
-          <w:iCs w:val="0"/>
           <w:caps w:val="0"/>
           <w:smallCaps w:val="0"/>
           <w:strike w:val="0"/>
@@ -1458,11 +1014,6 @@
       </w:r>
       <w:r>
         <w:rPr>
-          <w:rFonts w:ascii="Times New Roman" w:cs="Arial Unicode MS" w:hAnsi="Times New Roman" w:eastAsia="Arial Unicode MS" w:hint="default"/>
-          <w:b w:val="0"/>
-          <w:bCs w:val="0"/>
-          <w:i w:val="0"/>
-          <w:iCs w:val="0"/>
           <w:caps w:val="0"/>
           <w:smallCaps w:val="0"/>
           <w:strike w:val="0"/>
@@ -1483,11 +1034,6 @@
       </w:r>
       <w:r>
         <w:rPr>
-          <w:rFonts w:ascii="Times New Roman" w:cs="Arial Unicode MS" w:hAnsi="Times New Roman" w:eastAsia="Arial Unicode MS"/>
-          <w:b w:val="0"/>
-          <w:bCs w:val="0"/>
-          <w:i w:val="0"/>
-          <w:iCs w:val="0"/>
           <w:caps w:val="0"/>
           <w:smallCaps w:val="0"/>
           <w:strike w:val="0"/>
@@ -1508,11 +1054,6 @@
       </w:r>
       <w:r>
         <w:rPr>
-          <w:rFonts w:ascii="Times New Roman" w:cs="Arial Unicode MS" w:hAnsi="Times New Roman" w:eastAsia="Arial Unicode MS" w:hint="default"/>
-          <w:b w:val="0"/>
-          <w:bCs w:val="0"/>
-          <w:i w:val="0"/>
-          <w:iCs w:val="0"/>
           <w:caps w:val="0"/>
           <w:smallCaps w:val="0"/>
           <w:strike w:val="0"/>
@@ -1533,11 +1074,6 @@
       </w:r>
       <w:r>
         <w:rPr>
-          <w:rFonts w:ascii="Times New Roman" w:cs="Arial Unicode MS" w:hAnsi="Times New Roman" w:eastAsia="Arial Unicode MS"/>
-          <w:b w:val="0"/>
-          <w:bCs w:val="0"/>
-          <w:i w:val="0"/>
-          <w:iCs w:val="0"/>
           <w:caps w:val="0"/>
           <w:smallCaps w:val="0"/>
           <w:strike w:val="0"/>
@@ -1558,11 +1094,6 @@
       </w:r>
       <w:r>
         <w:rPr>
-          <w:rFonts w:ascii="Times New Roman" w:cs="Arial Unicode MS" w:hAnsi="Times New Roman" w:eastAsia="Arial Unicode MS" w:hint="default"/>
-          <w:b w:val="0"/>
-          <w:bCs w:val="0"/>
-          <w:i w:val="0"/>
-          <w:iCs w:val="0"/>
           <w:caps w:val="0"/>
           <w:smallCaps w:val="0"/>
           <w:strike w:val="0"/>
@@ -1583,11 +1114,6 @@
       </w:r>
       <w:r>
         <w:rPr>
-          <w:rFonts w:ascii="Times New Roman" w:cs="Arial Unicode MS" w:hAnsi="Times New Roman" w:eastAsia="Arial Unicode MS"/>
-          <w:b w:val="0"/>
-          <w:bCs w:val="0"/>
-          <w:i w:val="0"/>
-          <w:iCs w:val="0"/>
           <w:caps w:val="0"/>
           <w:smallCaps w:val="0"/>
           <w:strike w:val="0"/>
@@ -1608,11 +1134,6 @@
       </w:r>
       <w:r>
         <w:rPr>
-          <w:rFonts w:ascii="Times New Roman" w:cs="Arial Unicode MS" w:hAnsi="Times New Roman" w:eastAsia="Arial Unicode MS" w:hint="default"/>
-          <w:b w:val="0"/>
-          <w:bCs w:val="0"/>
-          <w:i w:val="0"/>
-          <w:iCs w:val="0"/>
           <w:caps w:val="0"/>
           <w:smallCaps w:val="0"/>
           <w:strike w:val="0"/>
@@ -1633,11 +1154,6 @@
       </w:r>
       <w:r>
         <w:rPr>
-          <w:rFonts w:ascii="Times New Roman" w:cs="Arial Unicode MS" w:hAnsi="Times New Roman" w:eastAsia="Arial Unicode MS"/>
-          <w:b w:val="0"/>
-          <w:bCs w:val="0"/>
-          <w:i w:val="0"/>
-          <w:iCs w:val="0"/>
           <w:caps w:val="0"/>
           <w:smallCaps w:val="0"/>
           <w:strike w:val="0"/>
@@ -1658,11 +1174,6 @@
       </w:r>
       <w:r>
         <w:rPr>
-          <w:rFonts w:ascii="Times New Roman" w:cs="Arial Unicode MS" w:hAnsi="Times New Roman" w:eastAsia="Arial Unicode MS" w:hint="default"/>
-          <w:b w:val="0"/>
-          <w:bCs w:val="0"/>
-          <w:i w:val="0"/>
-          <w:iCs w:val="0"/>
           <w:caps w:val="0"/>
           <w:smallCaps w:val="0"/>
           <w:strike w:val="0"/>
@@ -1683,11 +1194,6 @@
       </w:r>
       <w:r>
         <w:rPr>
-          <w:rFonts w:ascii="Times New Roman" w:cs="Arial Unicode MS" w:hAnsi="Times New Roman" w:eastAsia="Arial Unicode MS"/>
-          <w:b w:val="0"/>
-          <w:bCs w:val="0"/>
-          <w:i w:val="0"/>
-          <w:iCs w:val="0"/>
           <w:caps w:val="0"/>
           <w:smallCaps w:val="0"/>
           <w:strike w:val="0"/>
@@ -1708,11 +1214,6 @@
       </w:r>
       <w:r>
         <w:rPr>
-          <w:rFonts w:ascii="Times New Roman" w:cs="Arial Unicode MS" w:hAnsi="Times New Roman" w:eastAsia="Arial Unicode MS" w:hint="default"/>
-          <w:b w:val="0"/>
-          <w:bCs w:val="0"/>
-          <w:i w:val="0"/>
-          <w:iCs w:val="0"/>
           <w:caps w:val="0"/>
           <w:smallCaps w:val="0"/>
           <w:strike w:val="0"/>
@@ -1733,11 +1234,6 @@
       </w:r>
       <w:r>
         <w:rPr>
-          <w:rFonts w:ascii="Times New Roman" w:cs="Arial Unicode MS" w:hAnsi="Times New Roman" w:eastAsia="Arial Unicode MS"/>
-          <w:b w:val="0"/>
-          <w:bCs w:val="0"/>
-          <w:i w:val="0"/>
-          <w:iCs w:val="0"/>
           <w:caps w:val="0"/>
           <w:smallCaps w:val="0"/>
           <w:strike w:val="0"/>
@@ -1758,11 +1254,6 @@
       </w:r>
       <w:r>
         <w:rPr>
-          <w:rFonts w:ascii="Times New Roman" w:cs="Arial Unicode MS" w:hAnsi="Times New Roman" w:eastAsia="Arial Unicode MS" w:hint="default"/>
-          <w:b w:val="0"/>
-          <w:bCs w:val="0"/>
-          <w:i w:val="0"/>
-          <w:iCs w:val="0"/>
           <w:caps w:val="0"/>
           <w:smallCaps w:val="0"/>
           <w:strike w:val="0"/>
@@ -1783,11 +1274,6 @@
       </w:r>
       <w:r>
         <w:rPr>
-          <w:rFonts w:ascii="Times New Roman" w:cs="Arial Unicode MS" w:hAnsi="Times New Roman" w:eastAsia="Arial Unicode MS"/>
-          <w:b w:val="0"/>
-          <w:bCs w:val="0"/>
-          <w:i w:val="0"/>
-          <w:iCs w:val="0"/>
           <w:caps w:val="0"/>
           <w:smallCaps w:val="0"/>
           <w:strike w:val="0"/>
@@ -1808,11 +1294,6 @@
       </w:r>
       <w:r>
         <w:rPr>
-          <w:rFonts w:ascii="Times New Roman" w:cs="Arial Unicode MS" w:hAnsi="Times New Roman" w:eastAsia="Arial Unicode MS" w:hint="default"/>
-          <w:b w:val="0"/>
-          <w:bCs w:val="0"/>
-          <w:i w:val="0"/>
-          <w:iCs w:val="0"/>
           <w:caps w:val="0"/>
           <w:smallCaps w:val="0"/>
           <w:strike w:val="0"/>
@@ -1833,11 +1314,6 @@
       </w:r>
       <w:r>
         <w:rPr>
-          <w:rFonts w:ascii="Times New Roman" w:cs="Arial Unicode MS" w:hAnsi="Times New Roman" w:eastAsia="Arial Unicode MS"/>
-          <w:b w:val="0"/>
-          <w:bCs w:val="0"/>
-          <w:i w:val="0"/>
-          <w:iCs w:val="0"/>
           <w:caps w:val="0"/>
           <w:smallCaps w:val="0"/>
           <w:strike w:val="0"/>
@@ -1859,11 +1335,7 @@
     </w:p>
     <w:p>
       <w:pPr>
-        <w:keepNext w:val="0"/>
-        <w:keepLines w:val="0"/>
-        <w:pageBreakBefore w:val="0"/>
-        <w:widowControl w:val="1"/>
-        <w:shd w:val="clear" w:color="auto" w:fill="auto"/>
+        <w:pStyle w:val="Основной текст"/>
         <w:tabs>
           <w:tab w:val="left" w:pos="708"/>
           <w:tab w:val="left" w:pos="1416"/>
@@ -1877,45 +1349,31 @@
           <w:tab w:val="left" w:pos="7080"/>
           <w:tab w:val="left" w:pos="7788"/>
           <w:tab w:val="left" w:pos="8496"/>
-          <w:tab w:val="left" w:pos="9204"/>
+          <w:tab w:val="left" w:pos="9132"/>
         </w:tabs>
-        <w:suppressAutoHyphens w:val="0"/>
-        <w:bidi w:val="0"/>
-        <w:spacing w:before="0" w:after="0" w:line="360" w:lineRule="auto"/>
-        <w:ind w:left="0" w:right="0" w:firstLine="567"/>
-        <w:jc w:val="left"/>
-        <w:outlineLvl w:val="9"/>
-        <w:rPr>
-          <w:rFonts w:ascii="Times New Roman" w:cs="Times New Roman" w:hAnsi="Times New Roman" w:eastAsia="Times New Roman"/>
-          <w:b w:val="0"/>
-          <w:bCs w:val="0"/>
-          <w:i w:val="0"/>
-          <w:iCs w:val="0"/>
-          <w:caps w:val="0"/>
-          <w:smallCaps w:val="0"/>
-          <w:strike w:val="0"/>
-          <w:dstrike w:val="0"/>
-          <w:outline w:val="0"/>
-          <w:color w:val="000000"/>
-          <w:spacing w:val="0"/>
-          <w:kern w:val="0"/>
-          <w:position w:val="0"/>
-          <w:sz w:val="28"/>
-          <w:szCs w:val="28"/>
-          <w:u w:val="none" w:color="000000"/>
-          <w:vertAlign w:val="baseline"/>
-          <w:rtl w:val="0"/>
+        <w:spacing w:line="360" w:lineRule="auto"/>
+        <w:ind w:firstLine="567"/>
+        <w:rPr>
+          <w:caps w:val="0"/>
+          <w:smallCaps w:val="0"/>
+          <w:strike w:val="0"/>
+          <w:dstrike w:val="0"/>
+          <w:outline w:val="0"/>
+          <w:color w:val="000000"/>
+          <w:spacing w:val="0"/>
+          <w:kern w:val="0"/>
+          <w:position w:val="0"/>
+          <w:sz w:val="28"/>
+          <w:szCs w:val="28"/>
+          <w:u w:val="none" w:color="000000"/>
+          <w:vertAlign w:val="baseline"/>
           <w:lang w:val="ru-RU"/>
         </w:rPr>
       </w:pPr>
     </w:p>
     <w:p>
       <w:pPr>
-        <w:keepNext w:val="0"/>
-        <w:keepLines w:val="0"/>
-        <w:pageBreakBefore w:val="0"/>
-        <w:widowControl w:val="1"/>
-        <w:shd w:val="clear" w:color="auto" w:fill="auto"/>
+        <w:pStyle w:val="Основной текст"/>
         <w:tabs>
           <w:tab w:val="left" w:pos="708"/>
           <w:tab w:val="left" w:pos="1416"/>
@@ -1929,18 +1387,12 @@
           <w:tab w:val="left" w:pos="7080"/>
           <w:tab w:val="left" w:pos="7788"/>
           <w:tab w:val="left" w:pos="8496"/>
-          <w:tab w:val="left" w:pos="9204"/>
+          <w:tab w:val="left" w:pos="9132"/>
         </w:tabs>
-        <w:suppressAutoHyphens w:val="0"/>
-        <w:bidi w:val="0"/>
-        <w:spacing w:before="0" w:after="0" w:line="360" w:lineRule="auto"/>
-        <w:ind w:left="0" w:right="0" w:firstLine="567"/>
-        <w:jc w:val="left"/>
+        <w:spacing w:line="360" w:lineRule="auto"/>
+        <w:ind w:firstLine="567"/>
         <w:outlineLvl w:val="0"/>
         <w:rPr>
-          <w:rFonts w:ascii="Times New Roman" w:cs="Times New Roman" w:hAnsi="Times New Roman" w:eastAsia="Times New Roman"/>
-          <w:b w:val="0"/>
-          <w:bCs w:val="0"/>
           <w:i w:val="1"/>
           <w:iCs w:val="1"/>
           <w:caps w:val="0"/>
@@ -1956,15 +1408,10 @@
           <w:szCs w:val="28"/>
           <w:u w:val="none" w:color="000000"/>
           <w:vertAlign w:val="baseline"/>
-          <w:rtl w:val="0"/>
-          <w:lang w:val="ru-RU"/>
         </w:rPr>
       </w:pPr>
       <w:r>
         <w:rPr>
-          <w:rFonts w:ascii="Times New Roman" w:cs="Arial Unicode MS" w:hAnsi="Times New Roman" w:eastAsia="Arial Unicode MS" w:hint="default"/>
-          <w:b w:val="0"/>
-          <w:bCs w:val="0"/>
           <w:i w:val="1"/>
           <w:iCs w:val="1"/>
           <w:caps w:val="0"/>
@@ -1987,9 +1434,6 @@
       </w:r>
       <w:r>
         <w:rPr>
-          <w:rFonts w:ascii="Times New Roman" w:cs="Arial Unicode MS" w:hAnsi="Times New Roman" w:eastAsia="Arial Unicode MS"/>
-          <w:b w:val="0"/>
-          <w:bCs w:val="0"/>
           <w:i w:val="1"/>
           <w:iCs w:val="1"/>
           <w:caps w:val="0"/>
@@ -2013,11 +1457,7 @@
     </w:p>
     <w:p>
       <w:pPr>
-        <w:keepNext w:val="0"/>
-        <w:keepLines w:val="0"/>
-        <w:pageBreakBefore w:val="0"/>
-        <w:widowControl w:val="1"/>
-        <w:shd w:val="clear" w:color="auto" w:fill="auto"/>
+        <w:pStyle w:val="Основной текст"/>
         <w:tabs>
           <w:tab w:val="left" w:pos="708"/>
           <w:tab w:val="left" w:pos="1416"/>
@@ -2031,44 +1471,29 @@
           <w:tab w:val="left" w:pos="7080"/>
           <w:tab w:val="left" w:pos="7788"/>
           <w:tab w:val="left" w:pos="8496"/>
-          <w:tab w:val="left" w:pos="9204"/>
+          <w:tab w:val="left" w:pos="9132"/>
         </w:tabs>
-        <w:suppressAutoHyphens w:val="0"/>
-        <w:bidi w:val="0"/>
-        <w:spacing w:before="0" w:after="0" w:line="360" w:lineRule="auto"/>
-        <w:ind w:left="0" w:right="0" w:firstLine="567"/>
-        <w:jc w:val="left"/>
+        <w:spacing w:line="360" w:lineRule="auto"/>
+        <w:ind w:firstLine="567"/>
         <w:outlineLvl w:val="0"/>
         <w:rPr>
-          <w:rFonts w:ascii="Times New Roman" w:cs="Times New Roman" w:hAnsi="Times New Roman" w:eastAsia="Times New Roman"/>
-          <w:b w:val="0"/>
-          <w:bCs w:val="0"/>
-          <w:i w:val="0"/>
-          <w:iCs w:val="0"/>
-          <w:caps w:val="0"/>
-          <w:smallCaps w:val="0"/>
-          <w:strike w:val="0"/>
-          <w:dstrike w:val="0"/>
-          <w:outline w:val="0"/>
-          <w:color w:val="000000"/>
-          <w:spacing w:val="0"/>
-          <w:kern w:val="0"/>
-          <w:position w:val="0"/>
-          <w:sz w:val="28"/>
-          <w:szCs w:val="28"/>
-          <w:u w:val="none" w:color="000000"/>
-          <w:vertAlign w:val="baseline"/>
-          <w:rtl w:val="0"/>
-          <w:lang w:val="ru-RU"/>
+          <w:caps w:val="0"/>
+          <w:smallCaps w:val="0"/>
+          <w:strike w:val="0"/>
+          <w:dstrike w:val="0"/>
+          <w:outline w:val="0"/>
+          <w:color w:val="000000"/>
+          <w:spacing w:val="0"/>
+          <w:kern w:val="0"/>
+          <w:position w:val="0"/>
+          <w:sz w:val="28"/>
+          <w:szCs w:val="28"/>
+          <w:u w:val="none" w:color="000000"/>
+          <w:vertAlign w:val="baseline"/>
         </w:rPr>
       </w:pPr>
       <w:r>
         <w:rPr>
-          <w:rFonts w:ascii="Times New Roman" w:cs="Arial Unicode MS" w:hAnsi="Times New Roman" w:eastAsia="Arial Unicode MS" w:hint="default"/>
-          <w:b w:val="0"/>
-          <w:bCs w:val="0"/>
-          <w:i w:val="0"/>
-          <w:iCs w:val="0"/>
           <w:caps w:val="0"/>
           <w:smallCaps w:val="0"/>
           <w:strike w:val="0"/>
@@ -2089,11 +1514,6 @@
       </w:r>
       <w:r>
         <w:rPr>
-          <w:rFonts w:ascii="Times New Roman" w:cs="Arial Unicode MS" w:hAnsi="Times New Roman" w:eastAsia="Arial Unicode MS"/>
-          <w:b w:val="0"/>
-          <w:bCs w:val="0"/>
-          <w:i w:val="0"/>
-          <w:iCs w:val="0"/>
           <w:caps w:val="0"/>
           <w:smallCaps w:val="0"/>
           <w:strike w:val="0"/>
@@ -2114,11 +1534,6 @@
       </w:r>
       <w:r>
         <w:rPr>
-          <w:rFonts w:ascii="Times New Roman" w:cs="Arial Unicode MS" w:hAnsi="Times New Roman" w:eastAsia="Arial Unicode MS"/>
-          <w:b w:val="0"/>
-          <w:bCs w:val="0"/>
-          <w:i w:val="0"/>
-          <w:iCs w:val="0"/>
           <w:caps w:val="0"/>
           <w:smallCaps w:val="0"/>
           <w:strike w:val="0"/>
@@ -2139,11 +1554,6 @@
       </w:r>
       <w:r>
         <w:rPr>
-          <w:rFonts w:ascii="Times New Roman" w:cs="Arial Unicode MS" w:hAnsi="Times New Roman" w:eastAsia="Arial Unicode MS" w:hint="default"/>
-          <w:b w:val="0"/>
-          <w:bCs w:val="0"/>
-          <w:i w:val="0"/>
-          <w:iCs w:val="0"/>
           <w:caps w:val="0"/>
           <w:smallCaps w:val="0"/>
           <w:strike w:val="0"/>
@@ -2164,11 +1574,6 @@
       </w:r>
       <w:r>
         <w:rPr>
-          <w:rFonts w:ascii="Times New Roman" w:cs="Arial Unicode MS" w:hAnsi="Times New Roman" w:eastAsia="Arial Unicode MS"/>
-          <w:b w:val="0"/>
-          <w:bCs w:val="0"/>
-          <w:i w:val="0"/>
-          <w:iCs w:val="0"/>
           <w:caps w:val="0"/>
           <w:smallCaps w:val="0"/>
           <w:strike w:val="0"/>
@@ -2189,11 +1594,6 @@
       </w:r>
       <w:r>
         <w:rPr>
-          <w:rFonts w:ascii="Times New Roman" w:cs="Arial Unicode MS" w:hAnsi="Times New Roman" w:eastAsia="Arial Unicode MS" w:hint="default"/>
-          <w:b w:val="0"/>
-          <w:bCs w:val="0"/>
-          <w:i w:val="0"/>
-          <w:iCs w:val="0"/>
           <w:caps w:val="0"/>
           <w:smallCaps w:val="0"/>
           <w:strike w:val="0"/>
@@ -2214,11 +1614,6 @@
       </w:r>
       <w:r>
         <w:rPr>
-          <w:rFonts w:ascii="Times New Roman" w:cs="Arial Unicode MS" w:hAnsi="Times New Roman" w:eastAsia="Arial Unicode MS"/>
-          <w:b w:val="0"/>
-          <w:bCs w:val="0"/>
-          <w:i w:val="0"/>
-          <w:iCs w:val="0"/>
           <w:caps w:val="0"/>
           <w:smallCaps w:val="0"/>
           <w:strike w:val="0"/>
@@ -2239,11 +1634,6 @@
       </w:r>
       <w:r>
         <w:rPr>
-          <w:rFonts w:ascii="Times New Roman" w:cs="Arial Unicode MS" w:hAnsi="Times New Roman" w:eastAsia="Arial Unicode MS" w:hint="default"/>
-          <w:b w:val="0"/>
-          <w:bCs w:val="0"/>
-          <w:i w:val="0"/>
-          <w:iCs w:val="0"/>
           <w:caps w:val="0"/>
           <w:smallCaps w:val="0"/>
           <w:strike w:val="0"/>
@@ -2264,11 +1654,6 @@
       </w:r>
       <w:r>
         <w:rPr>
-          <w:rFonts w:ascii="Times New Roman" w:cs="Arial Unicode MS" w:hAnsi="Times New Roman" w:eastAsia="Arial Unicode MS"/>
-          <w:b w:val="0"/>
-          <w:bCs w:val="0"/>
-          <w:i w:val="0"/>
-          <w:iCs w:val="0"/>
           <w:caps w:val="0"/>
           <w:smallCaps w:val="0"/>
           <w:strike w:val="0"/>
@@ -2289,11 +1674,6 @@
       </w:r>
       <w:r>
         <w:rPr>
-          <w:rFonts w:ascii="Times New Roman" w:cs="Arial Unicode MS" w:hAnsi="Times New Roman" w:eastAsia="Arial Unicode MS" w:hint="default"/>
-          <w:b w:val="0"/>
-          <w:bCs w:val="0"/>
-          <w:i w:val="0"/>
-          <w:iCs w:val="0"/>
           <w:caps w:val="0"/>
           <w:smallCaps w:val="0"/>
           <w:strike w:val="0"/>
@@ -2314,11 +1694,6 @@
       </w:r>
       <w:r>
         <w:rPr>
-          <w:rFonts w:ascii="Times New Roman" w:cs="Arial Unicode MS" w:hAnsi="Times New Roman" w:eastAsia="Arial Unicode MS"/>
-          <w:b w:val="0"/>
-          <w:bCs w:val="0"/>
-          <w:i w:val="0"/>
-          <w:iCs w:val="0"/>
           <w:caps w:val="0"/>
           <w:smallCaps w:val="0"/>
           <w:strike w:val="0"/>
@@ -2339,11 +1714,6 @@
       </w:r>
       <w:r>
         <w:rPr>
-          <w:rFonts w:ascii="Times New Roman" w:cs="Arial Unicode MS" w:hAnsi="Times New Roman" w:eastAsia="Arial Unicode MS" w:hint="default"/>
-          <w:b w:val="0"/>
-          <w:bCs w:val="0"/>
-          <w:i w:val="0"/>
-          <w:iCs w:val="0"/>
           <w:caps w:val="0"/>
           <w:smallCaps w:val="0"/>
           <w:strike w:val="0"/>
@@ -2364,11 +1734,6 @@
       </w:r>
       <w:r>
         <w:rPr>
-          <w:rFonts w:ascii="Times New Roman" w:cs="Arial Unicode MS" w:hAnsi="Times New Roman" w:eastAsia="Arial Unicode MS" w:hint="default"/>
-          <w:b w:val="0"/>
-          <w:bCs w:val="0"/>
-          <w:i w:val="0"/>
-          <w:iCs w:val="0"/>
           <w:caps w:val="0"/>
           <w:smallCaps w:val="0"/>
           <w:strike w:val="0"/>
@@ -2389,11 +1754,6 @@
       </w:r>
       <w:r>
         <w:rPr>
-          <w:rFonts w:ascii="Times New Roman" w:cs="Arial Unicode MS" w:hAnsi="Times New Roman" w:eastAsia="Arial Unicode MS"/>
-          <w:b w:val="0"/>
-          <w:bCs w:val="0"/>
-          <w:i w:val="0"/>
-          <w:iCs w:val="0"/>
           <w:caps w:val="0"/>
           <w:smallCaps w:val="0"/>
           <w:strike w:val="0"/>
@@ -2414,11 +1774,6 @@
       </w:r>
       <w:r>
         <w:rPr>
-          <w:rFonts w:ascii="Times New Roman" w:cs="Arial Unicode MS" w:hAnsi="Times New Roman" w:eastAsia="Arial Unicode MS" w:hint="default"/>
-          <w:b w:val="0"/>
-          <w:bCs w:val="0"/>
-          <w:i w:val="0"/>
-          <w:iCs w:val="0"/>
           <w:caps w:val="0"/>
           <w:smallCaps w:val="0"/>
           <w:strike w:val="0"/>
@@ -2439,11 +1794,6 @@
       </w:r>
       <w:r>
         <w:rPr>
-          <w:rFonts w:ascii="Times New Roman" w:cs="Arial Unicode MS" w:hAnsi="Times New Roman" w:eastAsia="Arial Unicode MS"/>
-          <w:b w:val="0"/>
-          <w:bCs w:val="0"/>
-          <w:i w:val="0"/>
-          <w:iCs w:val="0"/>
           <w:caps w:val="0"/>
           <w:smallCaps w:val="0"/>
           <w:strike w:val="0"/>
@@ -2465,11 +1815,7 @@
     </w:p>
     <w:p>
       <w:pPr>
-        <w:keepNext w:val="0"/>
-        <w:keepLines w:val="0"/>
-        <w:pageBreakBefore w:val="0"/>
-        <w:widowControl w:val="1"/>
-        <w:shd w:val="clear" w:color="auto" w:fill="auto"/>
+        <w:pStyle w:val="Основной текст"/>
         <w:tabs>
           <w:tab w:val="left" w:pos="708"/>
           <w:tab w:val="left" w:pos="1416"/>
@@ -2483,44 +1829,29 @@
           <w:tab w:val="left" w:pos="7080"/>
           <w:tab w:val="left" w:pos="7788"/>
           <w:tab w:val="left" w:pos="8496"/>
-          <w:tab w:val="left" w:pos="9204"/>
+          <w:tab w:val="left" w:pos="9132"/>
         </w:tabs>
-        <w:suppressAutoHyphens w:val="0"/>
-        <w:bidi w:val="0"/>
-        <w:spacing w:before="0" w:after="0" w:line="360" w:lineRule="auto"/>
-        <w:ind w:left="0" w:right="0" w:firstLine="567"/>
-        <w:jc w:val="left"/>
+        <w:spacing w:line="360" w:lineRule="auto"/>
+        <w:ind w:firstLine="567"/>
         <w:outlineLvl w:val="0"/>
         <w:rPr>
-          <w:rFonts w:ascii="Times New Roman" w:cs="Times New Roman" w:hAnsi="Times New Roman" w:eastAsia="Times New Roman"/>
-          <w:b w:val="0"/>
-          <w:bCs w:val="0"/>
-          <w:i w:val="0"/>
-          <w:iCs w:val="0"/>
-          <w:caps w:val="0"/>
-          <w:smallCaps w:val="0"/>
-          <w:strike w:val="0"/>
-          <w:dstrike w:val="0"/>
-          <w:outline w:val="0"/>
-          <w:color w:val="000000"/>
-          <w:spacing w:val="0"/>
-          <w:kern w:val="0"/>
-          <w:position w:val="0"/>
-          <w:sz w:val="28"/>
-          <w:szCs w:val="28"/>
-          <w:u w:val="none" w:color="000000"/>
-          <w:vertAlign w:val="baseline"/>
-          <w:rtl w:val="0"/>
-          <w:lang w:val="ru-RU"/>
+          <w:caps w:val="0"/>
+          <w:smallCaps w:val="0"/>
+          <w:strike w:val="0"/>
+          <w:dstrike w:val="0"/>
+          <w:outline w:val="0"/>
+          <w:color w:val="000000"/>
+          <w:spacing w:val="0"/>
+          <w:kern w:val="0"/>
+          <w:position w:val="0"/>
+          <w:sz w:val="28"/>
+          <w:szCs w:val="28"/>
+          <w:u w:val="none" w:color="000000"/>
+          <w:vertAlign w:val="baseline"/>
         </w:rPr>
       </w:pPr>
       <w:r>
         <w:rPr>
-          <w:rFonts w:ascii="Times New Roman" w:cs="Arial Unicode MS" w:hAnsi="Times New Roman" w:eastAsia="Arial Unicode MS" w:hint="default"/>
-          <w:b w:val="0"/>
-          <w:bCs w:val="0"/>
-          <w:i w:val="0"/>
-          <w:iCs w:val="0"/>
           <w:caps w:val="0"/>
           <w:smallCaps w:val="0"/>
           <w:strike w:val="0"/>
@@ -2541,11 +1872,6 @@
       </w:r>
       <w:r>
         <w:rPr>
-          <w:rFonts w:ascii="Times New Roman" w:cs="Arial Unicode MS" w:hAnsi="Times New Roman" w:eastAsia="Arial Unicode MS"/>
-          <w:b w:val="0"/>
-          <w:bCs w:val="0"/>
-          <w:i w:val="0"/>
-          <w:iCs w:val="0"/>
           <w:caps w:val="0"/>
           <w:smallCaps w:val="0"/>
           <w:strike w:val="0"/>
@@ -2566,11 +1892,6 @@
       </w:r>
       <w:r>
         <w:rPr>
-          <w:rFonts w:ascii="Times New Roman" w:cs="Arial Unicode MS" w:hAnsi="Times New Roman" w:eastAsia="Arial Unicode MS" w:hint="default"/>
-          <w:b w:val="0"/>
-          <w:bCs w:val="0"/>
-          <w:i w:val="0"/>
-          <w:iCs w:val="0"/>
           <w:caps w:val="0"/>
           <w:smallCaps w:val="0"/>
           <w:strike w:val="0"/>
@@ -2591,11 +1912,6 @@
       </w:r>
       <w:r>
         <w:rPr>
-          <w:rFonts w:ascii="Times New Roman" w:cs="Arial Unicode MS" w:hAnsi="Times New Roman" w:eastAsia="Arial Unicode MS"/>
-          <w:b w:val="0"/>
-          <w:bCs w:val="0"/>
-          <w:i w:val="0"/>
-          <w:iCs w:val="0"/>
           <w:caps w:val="0"/>
           <w:smallCaps w:val="0"/>
           <w:strike w:val="0"/>
@@ -2616,11 +1932,6 @@
       </w:r>
       <w:r>
         <w:rPr>
-          <w:rFonts w:ascii="Times New Roman" w:cs="Arial Unicode MS" w:hAnsi="Times New Roman" w:eastAsia="Arial Unicode MS"/>
-          <w:b w:val="0"/>
-          <w:bCs w:val="0"/>
-          <w:i w:val="0"/>
-          <w:iCs w:val="0"/>
           <w:caps w:val="0"/>
           <w:smallCaps w:val="0"/>
           <w:strike w:val="0"/>
@@ -2641,11 +1952,6 @@
       </w:r>
       <w:r>
         <w:rPr>
-          <w:rFonts w:ascii="Times New Roman" w:cs="Arial Unicode MS" w:hAnsi="Times New Roman" w:eastAsia="Arial Unicode MS"/>
-          <w:b w:val="0"/>
-          <w:bCs w:val="0"/>
-          <w:i w:val="0"/>
-          <w:iCs w:val="0"/>
           <w:caps w:val="0"/>
           <w:smallCaps w:val="0"/>
           <w:strike w:val="0"/>
@@ -2666,11 +1972,6 @@
       </w:r>
       <w:r>
         <w:rPr>
-          <w:rFonts w:ascii="Times New Roman" w:cs="Arial Unicode MS" w:hAnsi="Times New Roman" w:eastAsia="Arial Unicode MS" w:hint="default"/>
-          <w:b w:val="0"/>
-          <w:bCs w:val="0"/>
-          <w:i w:val="0"/>
-          <w:iCs w:val="0"/>
           <w:caps w:val="0"/>
           <w:smallCaps w:val="0"/>
           <w:strike w:val="0"/>
@@ -2691,11 +1992,6 @@
       </w:r>
       <w:r>
         <w:rPr>
-          <w:rFonts w:ascii="Times New Roman" w:cs="Arial Unicode MS" w:hAnsi="Times New Roman" w:eastAsia="Arial Unicode MS"/>
-          <w:b w:val="0"/>
-          <w:bCs w:val="0"/>
-          <w:i w:val="0"/>
-          <w:iCs w:val="0"/>
           <w:caps w:val="0"/>
           <w:smallCaps w:val="0"/>
           <w:strike w:val="0"/>
@@ -2717,11 +2013,7 @@
     </w:p>
     <w:p>
       <w:pPr>
-        <w:keepNext w:val="0"/>
-        <w:keepLines w:val="0"/>
-        <w:pageBreakBefore w:val="0"/>
-        <w:widowControl w:val="1"/>
-        <w:shd w:val="clear" w:color="auto" w:fill="auto"/>
+        <w:pStyle w:val="Основной текст"/>
         <w:tabs>
           <w:tab w:val="left" w:pos="708"/>
           <w:tab w:val="left" w:pos="1416"/>
@@ -2735,45 +2027,32 @@
           <w:tab w:val="left" w:pos="7080"/>
           <w:tab w:val="left" w:pos="7788"/>
           <w:tab w:val="left" w:pos="8496"/>
-          <w:tab w:val="left" w:pos="9204"/>
+          <w:tab w:val="left" w:pos="9132"/>
         </w:tabs>
-        <w:suppressAutoHyphens w:val="0"/>
-        <w:bidi w:val="0"/>
-        <w:spacing w:before="0" w:after="0" w:line="360" w:lineRule="auto"/>
-        <w:ind w:left="0" w:right="0" w:firstLine="567"/>
-        <w:jc w:val="left"/>
+        <w:spacing w:line="360" w:lineRule="auto"/>
+        <w:ind w:firstLine="567"/>
         <w:outlineLvl w:val="0"/>
         <w:rPr>
-          <w:rFonts w:ascii="Times New Roman" w:cs="Times New Roman" w:hAnsi="Times New Roman" w:eastAsia="Times New Roman"/>
-          <w:b w:val="0"/>
-          <w:bCs w:val="0"/>
-          <w:i w:val="0"/>
-          <w:iCs w:val="0"/>
-          <w:caps w:val="0"/>
-          <w:smallCaps w:val="0"/>
-          <w:strike w:val="0"/>
-          <w:dstrike w:val="0"/>
-          <w:outline w:val="0"/>
-          <w:color w:val="000000"/>
-          <w:spacing w:val="0"/>
-          <w:kern w:val="0"/>
-          <w:position w:val="0"/>
-          <w:sz w:val="28"/>
-          <w:szCs w:val="28"/>
-          <w:u w:val="none" w:color="000000"/>
-          <w:vertAlign w:val="baseline"/>
-          <w:rtl w:val="0"/>
+          <w:caps w:val="0"/>
+          <w:smallCaps w:val="0"/>
+          <w:strike w:val="0"/>
+          <w:dstrike w:val="0"/>
+          <w:outline w:val="0"/>
+          <w:color w:val="000000"/>
+          <w:spacing w:val="0"/>
+          <w:kern w:val="0"/>
+          <w:position w:val="0"/>
+          <w:sz w:val="28"/>
+          <w:szCs w:val="28"/>
+          <w:u w:val="none" w:color="000000"/>
+          <w:vertAlign w:val="baseline"/>
           <w:lang w:val="ru-RU"/>
         </w:rPr>
       </w:pPr>
     </w:p>
     <w:p>
       <w:pPr>
-        <w:keepNext w:val="0"/>
-        <w:keepLines w:val="0"/>
-        <w:pageBreakBefore w:val="0"/>
-        <w:widowControl w:val="1"/>
-        <w:shd w:val="clear" w:color="auto" w:fill="auto"/>
+        <w:pStyle w:val="Основной текст"/>
         <w:tabs>
           <w:tab w:val="left" w:pos="708"/>
           <w:tab w:val="left" w:pos="1416"/>
@@ -2787,18 +2066,12 @@
           <w:tab w:val="left" w:pos="7080"/>
           <w:tab w:val="left" w:pos="7788"/>
           <w:tab w:val="left" w:pos="8496"/>
-          <w:tab w:val="left" w:pos="9204"/>
+          <w:tab w:val="left" w:pos="9132"/>
         </w:tabs>
-        <w:suppressAutoHyphens w:val="0"/>
-        <w:bidi w:val="0"/>
-        <w:spacing w:before="0" w:after="0" w:line="360" w:lineRule="auto"/>
-        <w:ind w:left="0" w:right="0" w:firstLine="567"/>
-        <w:jc w:val="left"/>
+        <w:spacing w:line="360" w:lineRule="auto"/>
+        <w:ind w:firstLine="567"/>
         <w:outlineLvl w:val="0"/>
         <w:rPr>
-          <w:rFonts w:ascii="Times New Roman" w:cs="Times New Roman" w:hAnsi="Times New Roman" w:eastAsia="Times New Roman"/>
-          <w:b w:val="0"/>
-          <w:bCs w:val="0"/>
           <w:i w:val="1"/>
           <w:iCs w:val="1"/>
           <w:caps w:val="0"/>
@@ -2814,15 +2087,10 @@
           <w:szCs w:val="28"/>
           <w:u w:val="none" w:color="000000"/>
           <w:vertAlign w:val="baseline"/>
-          <w:rtl w:val="0"/>
-          <w:lang w:val="ru-RU"/>
         </w:rPr>
       </w:pPr>
       <w:r>
         <w:rPr>
-          <w:rFonts w:ascii="Times New Roman" w:cs="Arial Unicode MS" w:hAnsi="Times New Roman" w:eastAsia="Arial Unicode MS" w:hint="default"/>
-          <w:b w:val="0"/>
-          <w:bCs w:val="0"/>
           <w:i w:val="1"/>
           <w:iCs w:val="1"/>
           <w:caps w:val="0"/>
@@ -2845,9 +2113,6 @@
       </w:r>
       <w:r>
         <w:rPr>
-          <w:rFonts w:ascii="Times New Roman" w:cs="Arial Unicode MS" w:hAnsi="Times New Roman" w:eastAsia="Arial Unicode MS"/>
-          <w:b w:val="0"/>
-          <w:bCs w:val="0"/>
           <w:i w:val="1"/>
           <w:iCs w:val="1"/>
           <w:caps w:val="0"/>
@@ -2871,11 +2136,7 @@
     </w:p>
     <w:p>
       <w:pPr>
-        <w:keepNext w:val="0"/>
-        <w:keepLines w:val="0"/>
-        <w:pageBreakBefore w:val="0"/>
-        <w:widowControl w:val="1"/>
-        <w:shd w:val="clear" w:color="auto" w:fill="auto"/>
+        <w:pStyle w:val="Основной текст"/>
         <w:tabs>
           <w:tab w:val="left" w:pos="708"/>
           <w:tab w:val="left" w:pos="1416"/>
@@ -2889,44 +2150,29 @@
           <w:tab w:val="left" w:pos="7080"/>
           <w:tab w:val="left" w:pos="7788"/>
           <w:tab w:val="left" w:pos="8496"/>
-          <w:tab w:val="left" w:pos="9204"/>
+          <w:tab w:val="left" w:pos="9132"/>
         </w:tabs>
-        <w:suppressAutoHyphens w:val="0"/>
-        <w:bidi w:val="0"/>
-        <w:spacing w:before="0" w:after="0" w:line="360" w:lineRule="auto"/>
-        <w:ind w:left="0" w:right="0" w:firstLine="567"/>
-        <w:jc w:val="left"/>
+        <w:spacing w:line="360" w:lineRule="auto"/>
+        <w:ind w:firstLine="567"/>
         <w:outlineLvl w:val="0"/>
         <w:rPr>
-          <w:rFonts w:ascii="Times New Roman" w:cs="Times New Roman" w:hAnsi="Times New Roman" w:eastAsia="Times New Roman"/>
-          <w:b w:val="0"/>
-          <w:bCs w:val="0"/>
-          <w:i w:val="0"/>
-          <w:iCs w:val="0"/>
-          <w:caps w:val="0"/>
-          <w:smallCaps w:val="0"/>
-          <w:strike w:val="0"/>
-          <w:dstrike w:val="0"/>
-          <w:outline w:val="0"/>
-          <w:color w:val="000000"/>
-          <w:spacing w:val="0"/>
-          <w:kern w:val="0"/>
-          <w:position w:val="0"/>
-          <w:sz w:val="28"/>
-          <w:szCs w:val="28"/>
-          <w:u w:val="none" w:color="000000"/>
-          <w:vertAlign w:val="baseline"/>
-          <w:rtl w:val="0"/>
-          <w:lang w:val="ru-RU"/>
+          <w:caps w:val="0"/>
+          <w:smallCaps w:val="0"/>
+          <w:strike w:val="0"/>
+          <w:dstrike w:val="0"/>
+          <w:outline w:val="0"/>
+          <w:color w:val="000000"/>
+          <w:spacing w:val="0"/>
+          <w:kern w:val="0"/>
+          <w:position w:val="0"/>
+          <w:sz w:val="28"/>
+          <w:szCs w:val="28"/>
+          <w:u w:val="none" w:color="000000"/>
+          <w:vertAlign w:val="baseline"/>
         </w:rPr>
       </w:pPr>
       <w:r>
         <w:rPr>
-          <w:rFonts w:ascii="Times New Roman" w:cs="Arial Unicode MS" w:hAnsi="Times New Roman" w:eastAsia="Arial Unicode MS" w:hint="default"/>
-          <w:b w:val="0"/>
-          <w:bCs w:val="0"/>
-          <w:i w:val="0"/>
-          <w:iCs w:val="0"/>
           <w:caps w:val="0"/>
           <w:smallCaps w:val="0"/>
           <w:strike w:val="0"/>
@@ -2947,11 +2193,6 @@
       </w:r>
       <w:r>
         <w:rPr>
-          <w:rFonts w:ascii="Times New Roman" w:cs="Arial Unicode MS" w:hAnsi="Times New Roman" w:eastAsia="Arial Unicode MS"/>
-          <w:b w:val="0"/>
-          <w:bCs w:val="0"/>
-          <w:i w:val="0"/>
-          <w:iCs w:val="0"/>
           <w:caps w:val="0"/>
           <w:smallCaps w:val="0"/>
           <w:strike w:val="0"/>
@@ -2972,11 +2213,6 @@
       </w:r>
       <w:r>
         <w:rPr>
-          <w:rFonts w:ascii="Times New Roman" w:cs="Arial Unicode MS" w:hAnsi="Times New Roman" w:eastAsia="Arial Unicode MS" w:hint="default"/>
-          <w:b w:val="0"/>
-          <w:bCs w:val="0"/>
-          <w:i w:val="0"/>
-          <w:iCs w:val="0"/>
           <w:caps w:val="0"/>
           <w:smallCaps w:val="0"/>
           <w:strike w:val="0"/>
@@ -2997,11 +2233,6 @@
       </w:r>
       <w:r>
         <w:rPr>
-          <w:rFonts w:ascii="Times New Roman" w:cs="Arial Unicode MS" w:hAnsi="Times New Roman" w:eastAsia="Arial Unicode MS"/>
-          <w:b w:val="0"/>
-          <w:bCs w:val="0"/>
-          <w:i w:val="0"/>
-          <w:iCs w:val="0"/>
           <w:caps w:val="0"/>
           <w:smallCaps w:val="0"/>
           <w:strike w:val="0"/>
@@ -3022,36 +2253,126 @@
       </w:r>
       <w:r>
         <w:rPr>
-          <w:rFonts w:ascii="Times New Roman" w:cs="Arial Unicode MS" w:hAnsi="Times New Roman" w:eastAsia="Arial Unicode MS" w:hint="default"/>
-          <w:b w:val="0"/>
-          <w:bCs w:val="0"/>
-          <w:i w:val="0"/>
-          <w:iCs w:val="0"/>
-          <w:caps w:val="0"/>
-          <w:smallCaps w:val="0"/>
-          <w:strike w:val="0"/>
-          <w:dstrike w:val="0"/>
-          <w:outline w:val="0"/>
-          <w:color w:val="000000"/>
-          <w:spacing w:val="0"/>
-          <w:kern w:val="0"/>
-          <w:position w:val="0"/>
-          <w:sz w:val="28"/>
-          <w:szCs w:val="28"/>
-          <w:u w:val="none" w:color="000000"/>
-          <w:vertAlign w:val="baseline"/>
-          <w:rtl w:val="0"/>
-          <w:lang w:val="ru-RU"/>
-        </w:rPr>
-        <w:t>Похожие приложения имеют высокое число скачиваний</w:t>
-      </w:r>
-      <w:r>
-        <w:rPr>
-          <w:rFonts w:ascii="Times New Roman" w:cs="Arial Unicode MS" w:hAnsi="Times New Roman" w:eastAsia="Arial Unicode MS"/>
-          <w:b w:val="0"/>
-          <w:bCs w:val="0"/>
-          <w:i w:val="0"/>
-          <w:iCs w:val="0"/>
+          <w:caps w:val="0"/>
+          <w:smallCaps w:val="0"/>
+          <w:strike w:val="0"/>
+          <w:dstrike w:val="0"/>
+          <w:outline w:val="0"/>
+          <w:color w:val="000000"/>
+          <w:spacing w:val="0"/>
+          <w:kern w:val="0"/>
+          <w:position w:val="0"/>
+          <w:sz w:val="28"/>
+          <w:szCs w:val="28"/>
+          <w:u w:val="none" w:color="000000"/>
+          <w:vertAlign w:val="baseline"/>
+          <w:rtl w:val="0"/>
+          <w:lang w:val="ru-RU"/>
+        </w:rPr>
+        <w:t>Похожие приложения имеют высок</w:t>
+      </w:r>
+      <w:r>
+        <w:rPr>
+          <w:caps w:val="0"/>
+          <w:smallCaps w:val="0"/>
+          <w:strike w:val="0"/>
+          <w:dstrike w:val="0"/>
+          <w:outline w:val="0"/>
+          <w:color w:val="000000"/>
+          <w:spacing w:val="0"/>
+          <w:kern w:val="0"/>
+          <w:position w:val="0"/>
+          <w:sz w:val="28"/>
+          <w:szCs w:val="28"/>
+          <w:u w:val="none" w:color="000000"/>
+          <w:vertAlign w:val="baseline"/>
+          <w:rtl w:val="0"/>
+          <w:lang w:val="ru-RU"/>
+        </w:rPr>
+        <w:t>ие</w:t>
+      </w:r>
+      <w:r>
+        <w:rPr>
+          <w:caps w:val="0"/>
+          <w:smallCaps w:val="0"/>
+          <w:strike w:val="0"/>
+          <w:dstrike w:val="0"/>
+          <w:outline w:val="0"/>
+          <w:color w:val="000000"/>
+          <w:spacing w:val="0"/>
+          <w:kern w:val="0"/>
+          <w:position w:val="0"/>
+          <w:sz w:val="28"/>
+          <w:szCs w:val="28"/>
+          <w:u w:val="none" w:color="000000"/>
+          <w:vertAlign w:val="baseline"/>
+          <w:rtl w:val="0"/>
+          <w:lang w:val="ru-RU"/>
+        </w:rPr>
+        <w:t xml:space="preserve"> число скачиваний</w:t>
+      </w:r>
+      <w:r>
+        <w:rPr>
+          <w:caps w:val="0"/>
+          <w:smallCaps w:val="0"/>
+          <w:strike w:val="0"/>
+          <w:dstrike w:val="0"/>
+          <w:outline w:val="0"/>
+          <w:color w:val="000000"/>
+          <w:spacing w:val="0"/>
+          <w:kern w:val="0"/>
+          <w:position w:val="0"/>
+          <w:sz w:val="28"/>
+          <w:szCs w:val="28"/>
+          <w:u w:val="none" w:color="000000"/>
+          <w:vertAlign w:val="baseline"/>
+          <w:rtl w:val="0"/>
+          <w:lang w:val="ru-RU"/>
+        </w:rPr>
+        <w:t xml:space="preserve"> и рейтинги</w:t>
+      </w:r>
+      <w:r>
+        <w:rPr>
+          <w:caps w:val="0"/>
+          <w:smallCaps w:val="0"/>
+          <w:strike w:val="0"/>
+          <w:dstrike w:val="0"/>
+          <w:outline w:val="0"/>
+          <w:color w:val="000000"/>
+          <w:spacing w:val="0"/>
+          <w:kern w:val="0"/>
+          <w:position w:val="0"/>
+          <w:sz w:val="28"/>
+          <w:szCs w:val="28"/>
+          <w:u w:val="none" w:color="000000"/>
+          <w:vertAlign w:val="baseline"/>
+          <w:rtl w:val="0"/>
+          <w:lang w:val="ru-RU"/>
+        </w:rPr>
+        <w:t xml:space="preserve">. </w:t>
+      </w:r>
+      <w:r>
+        <w:rPr>
+          <w:caps w:val="0"/>
+          <w:smallCaps w:val="0"/>
+          <w:strike w:val="0"/>
+          <w:dstrike w:val="0"/>
+          <w:outline w:val="0"/>
+          <w:color w:val="000000"/>
+          <w:spacing w:val="0"/>
+          <w:kern w:val="0"/>
+          <w:position w:val="0"/>
+          <w:sz w:val="28"/>
+          <w:szCs w:val="28"/>
+          <w:u w:val="none" w:color="000000"/>
+          <w:vertAlign w:val="baseline"/>
+          <w:rtl w:val="0"/>
+          <w:lang w:val="ru-RU"/>
+        </w:rPr>
+        <w:t>Низкие оценки</w:t>
+      </w:r>
+      <w:r>
+        <w:rPr>
           <w:caps w:val="0"/>
           <w:smallCaps w:val="0"/>
           <w:strike w:val="0"/>
@@ -3072,36 +2393,26 @@
       </w:r>
       <w:r>
         <w:rPr>
-          <w:rFonts w:ascii="Times New Roman" w:cs="Arial Unicode MS" w:hAnsi="Times New Roman" w:eastAsia="Arial Unicode MS" w:hint="default"/>
-          <w:b w:val="0"/>
-          <w:bCs w:val="0"/>
-          <w:i w:val="0"/>
-          <w:iCs w:val="0"/>
-          <w:caps w:val="0"/>
-          <w:smallCaps w:val="0"/>
-          <w:strike w:val="0"/>
-          <w:dstrike w:val="0"/>
-          <w:outline w:val="0"/>
-          <w:color w:val="000000"/>
-          <w:spacing w:val="0"/>
-          <w:kern w:val="0"/>
-          <w:position w:val="0"/>
-          <w:sz w:val="28"/>
-          <w:szCs w:val="28"/>
-          <w:u w:val="none" w:color="000000"/>
-          <w:vertAlign w:val="baseline"/>
-          <w:rtl w:val="0"/>
-          <w:lang w:val="ru-RU"/>
-        </w:rPr>
-        <w:t>но низкие оценки</w:t>
-      </w:r>
-      <w:r>
-        <w:rPr>
-          <w:rFonts w:ascii="Times New Roman" w:cs="Arial Unicode MS" w:hAnsi="Times New Roman" w:eastAsia="Arial Unicode MS"/>
-          <w:b w:val="0"/>
-          <w:bCs w:val="0"/>
-          <w:i w:val="0"/>
-          <w:iCs w:val="0"/>
+          <w:caps w:val="0"/>
+          <w:smallCaps w:val="0"/>
+          <w:strike w:val="0"/>
+          <w:dstrike w:val="0"/>
+          <w:outline w:val="0"/>
+          <w:color w:val="000000"/>
+          <w:spacing w:val="0"/>
+          <w:kern w:val="0"/>
+          <w:position w:val="0"/>
+          <w:sz w:val="28"/>
+          <w:szCs w:val="28"/>
+          <w:u w:val="none" w:color="000000"/>
+          <w:vertAlign w:val="baseline"/>
+          <w:rtl w:val="0"/>
+          <w:lang w:val="ru-RU"/>
+        </w:rPr>
+        <w:t>судя по отзывам</w:t>
+      </w:r>
+      <w:r>
+        <w:rPr>
           <w:caps w:val="0"/>
           <w:smallCaps w:val="0"/>
           <w:strike w:val="0"/>
@@ -3122,111 +2433,6 @@
       </w:r>
       <w:r>
         <w:rPr>
-          <w:rFonts w:ascii="Times New Roman" w:cs="Arial Unicode MS" w:hAnsi="Times New Roman" w:eastAsia="Arial Unicode MS" w:hint="default"/>
-          <w:b w:val="0"/>
-          <w:bCs w:val="0"/>
-          <w:i w:val="0"/>
-          <w:iCs w:val="0"/>
-          <w:caps w:val="0"/>
-          <w:smallCaps w:val="0"/>
-          <w:strike w:val="0"/>
-          <w:dstrike w:val="0"/>
-          <w:outline w:val="0"/>
-          <w:color w:val="000000"/>
-          <w:spacing w:val="0"/>
-          <w:kern w:val="0"/>
-          <w:position w:val="0"/>
-          <w:sz w:val="28"/>
-          <w:szCs w:val="28"/>
-          <w:u w:val="none" w:color="000000"/>
-          <w:vertAlign w:val="baseline"/>
-          <w:rtl w:val="0"/>
-          <w:lang w:val="ru-RU"/>
-        </w:rPr>
-        <w:t>которые</w:t>
-      </w:r>
-      <w:r>
-        <w:rPr>
-          <w:rFonts w:ascii="Times New Roman" w:cs="Arial Unicode MS" w:hAnsi="Times New Roman" w:eastAsia="Arial Unicode MS"/>
-          <w:b w:val="0"/>
-          <w:bCs w:val="0"/>
-          <w:i w:val="0"/>
-          <w:iCs w:val="0"/>
-          <w:caps w:val="0"/>
-          <w:smallCaps w:val="0"/>
-          <w:strike w:val="0"/>
-          <w:dstrike w:val="0"/>
-          <w:outline w:val="0"/>
-          <w:color w:val="000000"/>
-          <w:spacing w:val="0"/>
-          <w:kern w:val="0"/>
-          <w:position w:val="0"/>
-          <w:sz w:val="28"/>
-          <w:szCs w:val="28"/>
-          <w:u w:val="none" w:color="000000"/>
-          <w:vertAlign w:val="baseline"/>
-          <w:rtl w:val="0"/>
-          <w:lang w:val="ru-RU"/>
-        </w:rPr>
-        <w:t xml:space="preserve">, </w:t>
-      </w:r>
-      <w:r>
-        <w:rPr>
-          <w:rFonts w:ascii="Times New Roman" w:cs="Arial Unicode MS" w:hAnsi="Times New Roman" w:eastAsia="Arial Unicode MS" w:hint="default"/>
-          <w:b w:val="0"/>
-          <w:bCs w:val="0"/>
-          <w:i w:val="0"/>
-          <w:iCs w:val="0"/>
-          <w:caps w:val="0"/>
-          <w:smallCaps w:val="0"/>
-          <w:strike w:val="0"/>
-          <w:dstrike w:val="0"/>
-          <w:outline w:val="0"/>
-          <w:color w:val="000000"/>
-          <w:spacing w:val="0"/>
-          <w:kern w:val="0"/>
-          <w:position w:val="0"/>
-          <w:sz w:val="28"/>
-          <w:szCs w:val="28"/>
-          <w:u w:val="none" w:color="000000"/>
-          <w:vertAlign w:val="baseline"/>
-          <w:rtl w:val="0"/>
-          <w:lang w:val="ru-RU"/>
-        </w:rPr>
-        <w:t>судя по отзывам</w:t>
-      </w:r>
-      <w:r>
-        <w:rPr>
-          <w:rFonts w:ascii="Times New Roman" w:cs="Arial Unicode MS" w:hAnsi="Times New Roman" w:eastAsia="Arial Unicode MS"/>
-          <w:b w:val="0"/>
-          <w:bCs w:val="0"/>
-          <w:i w:val="0"/>
-          <w:iCs w:val="0"/>
-          <w:caps w:val="0"/>
-          <w:smallCaps w:val="0"/>
-          <w:strike w:val="0"/>
-          <w:dstrike w:val="0"/>
-          <w:outline w:val="0"/>
-          <w:color w:val="000000"/>
-          <w:spacing w:val="0"/>
-          <w:kern w:val="0"/>
-          <w:position w:val="0"/>
-          <w:sz w:val="28"/>
-          <w:szCs w:val="28"/>
-          <w:u w:val="none" w:color="000000"/>
-          <w:vertAlign w:val="baseline"/>
-          <w:rtl w:val="0"/>
-          <w:lang w:val="ru-RU"/>
-        </w:rPr>
-        <w:t xml:space="preserve">, </w:t>
-      </w:r>
-      <w:r>
-        <w:rPr>
-          <w:rFonts w:ascii="Times New Roman" w:cs="Arial Unicode MS" w:hAnsi="Times New Roman" w:eastAsia="Arial Unicode MS" w:hint="default"/>
-          <w:b w:val="0"/>
-          <w:bCs w:val="0"/>
-          <w:i w:val="0"/>
-          <w:iCs w:val="0"/>
           <w:caps w:val="0"/>
           <w:smallCaps w:val="0"/>
           <w:strike w:val="0"/>
@@ -3247,11 +2453,6 @@
       </w:r>
       <w:r>
         <w:rPr>
-          <w:rFonts w:ascii="Times New Roman" w:cs="Arial Unicode MS" w:hAnsi="Times New Roman" w:eastAsia="Arial Unicode MS"/>
-          <w:b w:val="0"/>
-          <w:bCs w:val="0"/>
-          <w:i w:val="0"/>
-          <w:iCs w:val="0"/>
           <w:caps w:val="0"/>
           <w:smallCaps w:val="0"/>
           <w:strike w:val="0"/>
@@ -3272,11 +2473,6 @@
       </w:r>
       <w:r>
         <w:rPr>
-          <w:rFonts w:ascii="Times New Roman" w:cs="Arial Unicode MS" w:hAnsi="Times New Roman" w:eastAsia="Arial Unicode MS" w:hint="default"/>
-          <w:b w:val="0"/>
-          <w:bCs w:val="0"/>
-          <w:i w:val="0"/>
-          <w:iCs w:val="0"/>
           <w:caps w:val="0"/>
           <w:smallCaps w:val="0"/>
           <w:strike w:val="0"/>
@@ -3297,11 +2493,6 @@
       </w:r>
       <w:r>
         <w:rPr>
-          <w:rFonts w:ascii="Times New Roman" w:cs="Arial Unicode MS" w:hAnsi="Times New Roman" w:eastAsia="Arial Unicode MS"/>
-          <w:b w:val="0"/>
-          <w:bCs w:val="0"/>
-          <w:i w:val="0"/>
-          <w:iCs w:val="0"/>
           <w:caps w:val="0"/>
           <w:smallCaps w:val="0"/>
           <w:strike w:val="0"/>
@@ -3323,11 +2514,7 @@
     </w:p>
     <w:p>
       <w:pPr>
-        <w:keepNext w:val="0"/>
-        <w:keepLines w:val="0"/>
-        <w:pageBreakBefore w:val="0"/>
-        <w:widowControl w:val="1"/>
-        <w:shd w:val="clear" w:color="auto" w:fill="auto"/>
+        <w:pStyle w:val="Основной текст"/>
         <w:tabs>
           <w:tab w:val="left" w:pos="708"/>
           <w:tab w:val="left" w:pos="1416"/>
@@ -3341,25 +2528,13 @@
           <w:tab w:val="left" w:pos="7080"/>
           <w:tab w:val="left" w:pos="7788"/>
           <w:tab w:val="left" w:pos="8496"/>
-          <w:tab w:val="left" w:pos="9204"/>
+          <w:tab w:val="left" w:pos="9132"/>
         </w:tabs>
-        <w:suppressAutoHyphens w:val="0"/>
-        <w:bidi w:val="0"/>
-        <w:spacing w:before="0" w:after="0" w:line="360" w:lineRule="auto"/>
-        <w:ind w:left="0" w:right="0" w:firstLine="567"/>
-        <w:jc w:val="left"/>
-        <w:outlineLvl w:val="9"/>
-        <w:rPr>
-          <w:rtl w:val="0"/>
-        </w:rPr>
+        <w:spacing w:line="360" w:lineRule="auto"/>
+        <w:ind w:firstLine="567"/>
       </w:pPr>
       <w:r>
         <w:rPr>
-          <w:rFonts w:ascii="Times New Roman" w:cs="Arial Unicode MS" w:hAnsi="Times New Roman" w:eastAsia="Arial Unicode MS" w:hint="default"/>
-          <w:b w:val="0"/>
-          <w:bCs w:val="0"/>
-          <w:i w:val="0"/>
-          <w:iCs w:val="0"/>
           <w:caps w:val="0"/>
           <w:smallCaps w:val="0"/>
           <w:strike w:val="0"/>
@@ -3380,11 +2555,6 @@
       </w:r>
       <w:r>
         <w:rPr>
-          <w:rFonts w:ascii="Times New Roman" w:cs="Arial Unicode MS" w:hAnsi="Times New Roman" w:eastAsia="Arial Unicode MS"/>
-          <w:b w:val="0"/>
-          <w:bCs w:val="0"/>
-          <w:i w:val="0"/>
-          <w:iCs w:val="0"/>
           <w:caps w:val="0"/>
           <w:smallCaps w:val="0"/>
           <w:strike w:val="0"/>
@@ -3405,11 +2575,6 @@
       </w:r>
       <w:r>
         <w:rPr>
-          <w:rFonts w:ascii="Times New Roman" w:cs="Arial Unicode MS" w:hAnsi="Times New Roman" w:eastAsia="Arial Unicode MS" w:hint="default"/>
-          <w:b w:val="0"/>
-          <w:bCs w:val="0"/>
-          <w:i w:val="0"/>
-          <w:iCs w:val="0"/>
           <w:caps w:val="0"/>
           <w:smallCaps w:val="0"/>
           <w:strike w:val="0"/>
@@ -3430,11 +2595,6 @@
       </w:r>
       <w:r>
         <w:rPr>
-          <w:rFonts w:ascii="Times New Roman" w:cs="Arial Unicode MS" w:hAnsi="Times New Roman" w:eastAsia="Arial Unicode MS"/>
-          <w:b w:val="0"/>
-          <w:bCs w:val="0"/>
-          <w:i w:val="0"/>
-          <w:iCs w:val="0"/>
           <w:caps w:val="0"/>
           <w:smallCaps w:val="0"/>
           <w:strike w:val="0"/>
@@ -3455,61 +2615,26 @@
       </w:r>
       <w:r>
         <w:rPr>
-          <w:rFonts w:ascii="Times New Roman" w:cs="Arial Unicode MS" w:hAnsi="Times New Roman" w:eastAsia="Arial Unicode MS" w:hint="default"/>
-          <w:b w:val="0"/>
-          <w:bCs w:val="0"/>
-          <w:i w:val="0"/>
-          <w:iCs w:val="0"/>
-          <w:caps w:val="0"/>
-          <w:smallCaps w:val="0"/>
-          <w:strike w:val="0"/>
-          <w:dstrike w:val="0"/>
-          <w:outline w:val="0"/>
-          <w:color w:val="000000"/>
-          <w:spacing w:val="0"/>
-          <w:kern w:val="0"/>
-          <w:position w:val="0"/>
-          <w:sz w:val="28"/>
-          <w:szCs w:val="28"/>
-          <w:u w:val="none" w:color="000000"/>
-          <w:vertAlign w:val="baseline"/>
-          <w:rtl w:val="0"/>
-          <w:lang w:val="ru-RU"/>
-        </w:rPr>
-        <w:t xml:space="preserve">артикли долго остаются слабым местом </w:t>
-      </w:r>
-      <w:r>
-        <w:rPr>
-          <w:rFonts w:ascii="Times New Roman" w:cs="Arial Unicode MS" w:hAnsi="Times New Roman" w:eastAsia="Arial Unicode MS" w:hint="default"/>
-          <w:b w:val="0"/>
-          <w:bCs w:val="0"/>
-          <w:i w:val="0"/>
-          <w:iCs w:val="0"/>
-          <w:caps w:val="0"/>
-          <w:smallCaps w:val="0"/>
-          <w:strike w:val="0"/>
-          <w:dstrike w:val="0"/>
-          <w:outline w:val="0"/>
-          <w:color w:val="000000"/>
-          <w:spacing w:val="0"/>
-          <w:kern w:val="0"/>
-          <w:position w:val="0"/>
-          <w:sz w:val="28"/>
-          <w:szCs w:val="28"/>
-          <w:u w:val="none" w:color="000000"/>
-          <w:vertAlign w:val="baseline"/>
-          <w:rtl w:val="0"/>
-          <w:lang w:val="ru-RU"/>
-        </w:rPr>
-        <w:t>на любом уровне прогресса</w:t>
-      </w:r>
-      <w:r>
-        <w:rPr>
-          <w:rFonts w:ascii="Times New Roman" w:cs="Arial Unicode MS" w:hAnsi="Times New Roman" w:eastAsia="Arial Unicode MS"/>
-          <w:b w:val="0"/>
-          <w:bCs w:val="0"/>
-          <w:i w:val="0"/>
-          <w:iCs w:val="0"/>
+          <w:caps w:val="0"/>
+          <w:smallCaps w:val="0"/>
+          <w:strike w:val="0"/>
+          <w:dstrike w:val="0"/>
+          <w:outline w:val="0"/>
+          <w:color w:val="000000"/>
+          <w:spacing w:val="0"/>
+          <w:kern w:val="0"/>
+          <w:position w:val="0"/>
+          <w:sz w:val="28"/>
+          <w:szCs w:val="28"/>
+          <w:u w:val="none" w:color="000000"/>
+          <w:vertAlign w:val="baseline"/>
+          <w:rtl w:val="0"/>
+          <w:lang w:val="ru-RU"/>
+        </w:rPr>
+        <w:t>артикли долго остаются слабым местом на любом уровне прогресса</w:t>
+      </w:r>
+      <w:r>
+        <w:rPr>
           <w:caps w:val="0"/>
           <w:smallCaps w:val="0"/>
           <w:strike w:val="0"/>
@@ -3530,11 +2655,6 @@
       </w:r>
       <w:r>
         <w:rPr>
-          <w:rFonts w:ascii="Times New Roman" w:cs="Arial Unicode MS" w:hAnsi="Times New Roman" w:eastAsia="Arial Unicode MS" w:hint="default"/>
-          <w:b w:val="0"/>
-          <w:bCs w:val="0"/>
-          <w:i w:val="0"/>
-          <w:iCs w:val="0"/>
           <w:caps w:val="0"/>
           <w:smallCaps w:val="0"/>
           <w:strike w:val="0"/>
@@ -3555,11 +2675,6 @@
       </w:r>
       <w:r>
         <w:rPr>
-          <w:rFonts w:ascii="Times New Roman" w:cs="Arial Unicode MS" w:hAnsi="Times New Roman" w:eastAsia="Arial Unicode MS"/>
-          <w:b w:val="0"/>
-          <w:bCs w:val="0"/>
-          <w:i w:val="0"/>
-          <w:iCs w:val="0"/>
           <w:caps w:val="0"/>
           <w:smallCaps w:val="0"/>
           <w:strike w:val="0"/>
@@ -3580,11 +2695,6 @@
       </w:r>
       <w:r>
         <w:rPr>
-          <w:rFonts w:ascii="Times New Roman" w:cs="Arial Unicode MS" w:hAnsi="Times New Roman" w:eastAsia="Arial Unicode MS" w:hint="default"/>
-          <w:b w:val="0"/>
-          <w:bCs w:val="0"/>
-          <w:i w:val="0"/>
-          <w:iCs w:val="0"/>
           <w:caps w:val="0"/>
           <w:smallCaps w:val="0"/>
           <w:strike w:val="0"/>
@@ -3605,11 +2715,6 @@
       </w:r>
       <w:r>
         <w:rPr>
-          <w:rFonts w:ascii="Times New Roman" w:cs="Arial Unicode MS" w:hAnsi="Times New Roman" w:eastAsia="Arial Unicode MS"/>
-          <w:b w:val="0"/>
-          <w:bCs w:val="0"/>
-          <w:i w:val="0"/>
-          <w:iCs w:val="0"/>
           <w:caps w:val="0"/>
           <w:smallCaps w:val="0"/>
           <w:strike w:val="0"/>
@@ -3630,11 +2735,6 @@
       </w:r>
       <w:r>
         <w:rPr>
-          <w:rFonts w:ascii="Times New Roman" w:cs="Arial Unicode MS" w:hAnsi="Times New Roman" w:eastAsia="Arial Unicode MS" w:hint="default"/>
-          <w:b w:val="0"/>
-          <w:bCs w:val="0"/>
-          <w:i w:val="0"/>
-          <w:iCs w:val="0"/>
           <w:caps w:val="0"/>
           <w:smallCaps w:val="0"/>
           <w:strike w:val="0"/>
@@ -3655,11 +2755,6 @@
       </w:r>
       <w:r>
         <w:rPr>
-          <w:rFonts w:ascii="Times New Roman" w:cs="Arial Unicode MS" w:hAnsi="Times New Roman" w:eastAsia="Arial Unicode MS"/>
-          <w:b w:val="0"/>
-          <w:bCs w:val="0"/>
-          <w:i w:val="0"/>
-          <w:iCs w:val="0"/>
           <w:caps w:val="0"/>
           <w:smallCaps w:val="0"/>
           <w:strike w:val="0"/>
@@ -3680,11 +2775,6 @@
       </w:r>
       <w:r>
         <w:rPr>
-          <w:rFonts w:ascii="Times New Roman" w:cs="Arial Unicode MS" w:hAnsi="Times New Roman" w:eastAsia="Arial Unicode MS" w:hint="default"/>
-          <w:b w:val="0"/>
-          <w:bCs w:val="0"/>
-          <w:i w:val="0"/>
-          <w:iCs w:val="0"/>
           <w:caps w:val="0"/>
           <w:smallCaps w:val="0"/>
           <w:strike w:val="0"/>
@@ -3705,11 +2795,6 @@
       </w:r>
       <w:r>
         <w:rPr>
-          <w:rFonts w:ascii="Times New Roman" w:cs="Arial Unicode MS" w:hAnsi="Times New Roman" w:eastAsia="Arial Unicode MS"/>
-          <w:b w:val="0"/>
-          <w:bCs w:val="0"/>
-          <w:i w:val="0"/>
-          <w:iCs w:val="0"/>
           <w:caps w:val="0"/>
           <w:smallCaps w:val="0"/>
           <w:strike w:val="0"/>
@@ -3730,11 +2815,6 @@
       </w:r>
       <w:r>
         <w:rPr>
-          <w:rFonts w:ascii="Times New Roman" w:cs="Arial Unicode MS" w:hAnsi="Times New Roman" w:eastAsia="Arial Unicode MS" w:hint="default"/>
-          <w:b w:val="0"/>
-          <w:bCs w:val="0"/>
-          <w:i w:val="0"/>
-          <w:iCs w:val="0"/>
           <w:caps w:val="0"/>
           <w:smallCaps w:val="0"/>
           <w:strike w:val="0"/>
@@ -3755,11 +2835,6 @@
       </w:r>
       <w:r>
         <w:rPr>
-          <w:rFonts w:ascii="Times New Roman" w:cs="Arial Unicode MS" w:hAnsi="Times New Roman" w:eastAsia="Arial Unicode MS"/>
-          <w:b w:val="0"/>
-          <w:bCs w:val="0"/>
-          <w:i w:val="0"/>
-          <w:iCs w:val="0"/>
           <w:caps w:val="0"/>
           <w:smallCaps w:val="0"/>
           <w:strike w:val="0"/>
@@ -3780,11 +2855,6 @@
       </w:r>
       <w:r>
         <w:rPr>
-          <w:rFonts w:ascii="Times New Roman" w:cs="Arial Unicode MS" w:hAnsi="Times New Roman" w:eastAsia="Arial Unicode MS" w:hint="default"/>
-          <w:b w:val="0"/>
-          <w:bCs w:val="0"/>
-          <w:i w:val="0"/>
-          <w:iCs w:val="0"/>
           <w:caps w:val="0"/>
           <w:smallCaps w:val="0"/>
           <w:strike w:val="0"/>
@@ -3805,11 +2875,6 @@
       </w:r>
       <w:r>
         <w:rPr>
-          <w:rFonts w:ascii="Times New Roman" w:cs="Arial Unicode MS" w:hAnsi="Times New Roman" w:eastAsia="Arial Unicode MS"/>
-          <w:b w:val="0"/>
-          <w:bCs w:val="0"/>
-          <w:i w:val="0"/>
-          <w:iCs w:val="0"/>
           <w:caps w:val="0"/>
           <w:smallCaps w:val="0"/>
           <w:strike w:val="0"/>
@@ -3830,11 +2895,6 @@
       </w:r>
       <w:r>
         <w:rPr>
-          <w:rFonts w:ascii="Times New Roman" w:cs="Arial Unicode MS" w:hAnsi="Times New Roman" w:eastAsia="Arial Unicode MS" w:hint="default"/>
-          <w:b w:val="0"/>
-          <w:bCs w:val="0"/>
-          <w:i w:val="0"/>
-          <w:iCs w:val="0"/>
           <w:caps w:val="0"/>
           <w:smallCaps w:val="0"/>
           <w:strike w:val="0"/>
@@ -3855,11 +2915,6 @@
       </w:r>
       <w:r>
         <w:rPr>
-          <w:rFonts w:ascii="Times New Roman" w:cs="Arial Unicode MS" w:hAnsi="Times New Roman" w:eastAsia="Arial Unicode MS"/>
-          <w:b w:val="0"/>
-          <w:bCs w:val="0"/>
-          <w:i w:val="0"/>
-          <w:iCs w:val="0"/>
           <w:caps w:val="0"/>
           <w:smallCaps w:val="0"/>
           <w:strike w:val="0"/>
@@ -3880,11 +2935,6 @@
       </w:r>
       <w:r>
         <w:rPr>
-          <w:rFonts w:ascii="Times New Roman" w:cs="Arial Unicode MS" w:hAnsi="Times New Roman" w:eastAsia="Arial Unicode MS" w:hint="default"/>
-          <w:b w:val="0"/>
-          <w:bCs w:val="0"/>
-          <w:i w:val="0"/>
-          <w:iCs w:val="0"/>
           <w:caps w:val="0"/>
           <w:smallCaps w:val="0"/>
           <w:strike w:val="0"/>
@@ -3905,11 +2955,6 @@
       </w:r>
       <w:r>
         <w:rPr>
-          <w:rFonts w:ascii="Times New Roman" w:cs="Arial Unicode MS" w:hAnsi="Times New Roman" w:eastAsia="Arial Unicode MS"/>
-          <w:b w:val="0"/>
-          <w:bCs w:val="0"/>
-          <w:i w:val="0"/>
-          <w:iCs w:val="0"/>
           <w:caps w:val="0"/>
           <w:smallCaps w:val="0"/>
           <w:strike w:val="0"/>
@@ -3930,11 +2975,6 @@
       </w:r>
       <w:r>
         <w:rPr>
-          <w:rFonts w:ascii="Times New Roman" w:cs="Arial Unicode MS" w:hAnsi="Times New Roman" w:eastAsia="Arial Unicode MS" w:hint="default"/>
-          <w:b w:val="0"/>
-          <w:bCs w:val="0"/>
-          <w:i w:val="0"/>
-          <w:iCs w:val="0"/>
           <w:caps w:val="0"/>
           <w:smallCaps w:val="0"/>
           <w:strike w:val="0"/>
@@ -3955,11 +2995,6 @@
       </w:r>
       <w:r>
         <w:rPr>
-          <w:rFonts w:ascii="Times New Roman" w:cs="Arial Unicode MS" w:hAnsi="Times New Roman" w:eastAsia="Arial Unicode MS"/>
-          <w:b w:val="0"/>
-          <w:bCs w:val="0"/>
-          <w:i w:val="0"/>
-          <w:iCs w:val="0"/>
           <w:caps w:val="0"/>
           <w:smallCaps w:val="0"/>
           <w:strike w:val="0"/>
@@ -3980,11 +3015,6 @@
       </w:r>
       <w:r>
         <w:rPr>
-          <w:rFonts w:ascii="Times New Roman" w:cs="Arial Unicode MS" w:hAnsi="Times New Roman" w:eastAsia="Arial Unicode MS" w:hint="default"/>
-          <w:b w:val="0"/>
-          <w:bCs w:val="0"/>
-          <w:i w:val="0"/>
-          <w:iCs w:val="0"/>
           <w:caps w:val="0"/>
           <w:smallCaps w:val="0"/>
           <w:strike w:val="0"/>
@@ -4005,11 +3035,6 @@
       </w:r>
       <w:r>
         <w:rPr>
-          <w:rFonts w:ascii="Times New Roman" w:cs="Arial Unicode MS" w:hAnsi="Times New Roman" w:eastAsia="Arial Unicode MS"/>
-          <w:b w:val="0"/>
-          <w:bCs w:val="0"/>
-          <w:i w:val="0"/>
-          <w:iCs w:val="0"/>
           <w:caps w:val="0"/>
           <w:smallCaps w:val="0"/>
           <w:strike w:val="0"/>
@@ -4030,11 +3055,6 @@
       </w:r>
       <w:r>
         <w:rPr>
-          <w:rFonts w:ascii="Times New Roman" w:cs="Arial Unicode MS" w:hAnsi="Times New Roman" w:eastAsia="Arial Unicode MS" w:hint="default"/>
-          <w:b w:val="0"/>
-          <w:bCs w:val="0"/>
-          <w:i w:val="0"/>
-          <w:iCs w:val="0"/>
           <w:caps w:val="0"/>
           <w:smallCaps w:val="0"/>
           <w:strike w:val="0"/>
@@ -4055,11 +3075,6 @@
       </w:r>
       <w:r>
         <w:rPr>
-          <w:rFonts w:ascii="Times New Roman" w:cs="Arial Unicode MS" w:hAnsi="Times New Roman" w:eastAsia="Arial Unicode MS"/>
-          <w:b w:val="0"/>
-          <w:bCs w:val="0"/>
-          <w:i w:val="0"/>
-          <w:iCs w:val="0"/>
           <w:caps w:val="0"/>
           <w:smallCaps w:val="0"/>
           <w:strike w:val="0"/>
@@ -4080,11 +3095,6 @@
       </w:r>
       <w:r>
         <w:rPr>
-          <w:rFonts w:ascii="Times New Roman" w:cs="Arial Unicode MS" w:hAnsi="Times New Roman" w:eastAsia="Arial Unicode MS" w:hint="default"/>
-          <w:b w:val="0"/>
-          <w:bCs w:val="0"/>
-          <w:i w:val="0"/>
-          <w:iCs w:val="0"/>
           <w:caps w:val="0"/>
           <w:smallCaps w:val="0"/>
           <w:strike w:val="0"/>
@@ -4105,11 +3115,6 @@
       </w:r>
       <w:r>
         <w:rPr>
-          <w:rFonts w:ascii="Times New Roman" w:cs="Arial Unicode MS" w:hAnsi="Times New Roman" w:eastAsia="Arial Unicode MS"/>
-          <w:b w:val="0"/>
-          <w:bCs w:val="0"/>
-          <w:i w:val="0"/>
-          <w:iCs w:val="0"/>
           <w:caps w:val="0"/>
           <w:smallCaps w:val="0"/>
           <w:strike w:val="0"/>
@@ -4130,11 +3135,6 @@
       </w:r>
       <w:r>
         <w:rPr>
-          <w:rFonts w:ascii="Times New Roman" w:cs="Arial Unicode MS" w:hAnsi="Times New Roman" w:eastAsia="Arial Unicode MS" w:hint="default"/>
-          <w:b w:val="0"/>
-          <w:bCs w:val="0"/>
-          <w:i w:val="0"/>
-          <w:iCs w:val="0"/>
           <w:caps w:val="0"/>
           <w:smallCaps w:val="0"/>
           <w:strike w:val="0"/>
@@ -4155,11 +3155,6 @@
       </w:r>
       <w:r>
         <w:rPr>
-          <w:rFonts w:ascii="Times New Roman" w:cs="Arial Unicode MS" w:hAnsi="Times New Roman" w:eastAsia="Arial Unicode MS"/>
-          <w:b w:val="0"/>
-          <w:bCs w:val="0"/>
-          <w:i w:val="0"/>
-          <w:iCs w:val="0"/>
           <w:caps w:val="0"/>
           <w:smallCaps w:val="0"/>
           <w:strike w:val="0"/>
@@ -4180,11 +3175,6 @@
       </w:r>
       <w:r>
         <w:rPr>
-          <w:rFonts w:ascii="Times New Roman" w:cs="Arial Unicode MS" w:hAnsi="Times New Roman" w:eastAsia="Arial Unicode MS" w:hint="default"/>
-          <w:b w:val="0"/>
-          <w:bCs w:val="0"/>
-          <w:i w:val="0"/>
-          <w:iCs w:val="0"/>
           <w:caps w:val="0"/>
           <w:smallCaps w:val="0"/>
           <w:strike w:val="0"/>
@@ -4205,11 +3195,6 @@
       </w:r>
       <w:r>
         <w:rPr>
-          <w:rFonts w:ascii="Times New Roman" w:cs="Arial Unicode MS" w:hAnsi="Times New Roman" w:eastAsia="Arial Unicode MS"/>
-          <w:b w:val="0"/>
-          <w:bCs w:val="0"/>
-          <w:i w:val="0"/>
-          <w:iCs w:val="0"/>
           <w:caps w:val="0"/>
           <w:smallCaps w:val="0"/>
           <w:strike w:val="0"/>
@@ -4230,11 +3215,6 @@
       </w:r>
       <w:r>
         <w:rPr>
-          <w:rFonts w:ascii="Times New Roman" w:cs="Arial Unicode MS" w:hAnsi="Times New Roman" w:eastAsia="Arial Unicode MS" w:hint="default"/>
-          <w:b w:val="0"/>
-          <w:bCs w:val="0"/>
-          <w:i w:val="0"/>
-          <w:iCs w:val="0"/>
           <w:caps w:val="0"/>
           <w:smallCaps w:val="0"/>
           <w:strike w:val="0"/>
@@ -4255,11 +3235,6 @@
       </w:r>
       <w:r>
         <w:rPr>
-          <w:rFonts w:ascii="Times New Roman" w:cs="Arial Unicode MS" w:hAnsi="Times New Roman" w:eastAsia="Arial Unicode MS"/>
-          <w:b w:val="0"/>
-          <w:bCs w:val="0"/>
-          <w:i w:val="0"/>
-          <w:iCs w:val="0"/>
           <w:caps w:val="0"/>
           <w:smallCaps w:val="0"/>
           <w:strike w:val="0"/>
@@ -4282,7 +3257,7 @@
     <w:sectPr>
       <w:headerReference w:type="default" r:id="rId4"/>
       <w:footerReference w:type="default" r:id="rId5"/>
-      <w:pgSz w:w="11906" w:h="16838" w:orient="portrait"/>
+      <w:pgSz w:w="11900" w:h="16840" w:orient="portrait"/>
       <w:pgMar w:top="1134" w:right="1134" w:bottom="1134" w:left="1134" w:header="709" w:footer="850"/>
       <w:bidi w:val="0"/>
     </w:sectPr>
@@ -4293,6 +3268,10 @@
 <file path=word/footer1.xml><?xml version="1.0" encoding="utf-8"?>
 <w:ftr xmlns:r="http://schemas.openxmlformats.org/officeDocument/2006/relationships" xmlns:wp="http://schemas.openxmlformats.org/drawingml/2006/wordprocessingDrawing" xmlns:w="http://schemas.openxmlformats.org/wordprocessingml/2006/main" xmlns:w10="urn:schemas-microsoft-com:office:word" xmlns:w14="http://schemas.microsoft.com/office/word/2010/wordml" xmlns:wps="http://schemas.microsoft.com/office/word/2010/wordprocessingShape" xmlns:wpg="http://schemas.microsoft.com/office/word/2010/wordprocessingGroup" xmlns:mc="http://schemas.openxmlformats.org/markup-compatibility/2006" xmlns:v="urn:schemas-microsoft-com:vml" xmlns:o="urn:schemas-microsoft-com:office:office" xmlns:m="http://schemas.openxmlformats.org/officeDocument/2006/math" mc:Ignorable="w14">
   <w:p>
+    <w:pPr>
+      <w:pStyle w:val="Колонтитул"/>
+      <w:bidi w:val="0"/>
+    </w:pPr>
     <w:r/>
   </w:p>
 </w:ftr>
@@ -4301,6 +3280,10 @@
 <file path=word/header1.xml><?xml version="1.0" encoding="utf-8"?>
 <w:hdr xmlns:r="http://schemas.openxmlformats.org/officeDocument/2006/relationships" xmlns:wp="http://schemas.openxmlformats.org/drawingml/2006/wordprocessingDrawing" xmlns:w="http://schemas.openxmlformats.org/wordprocessingml/2006/main" xmlns:w10="urn:schemas-microsoft-com:office:word" xmlns:w14="http://schemas.microsoft.com/office/word/2010/wordml" xmlns:wps="http://schemas.microsoft.com/office/word/2010/wordprocessingShape" xmlns:wpg="http://schemas.microsoft.com/office/word/2010/wordprocessingGroup" xmlns:mc="http://schemas.openxmlformats.org/markup-compatibility/2006" xmlns:v="urn:schemas-microsoft-com:vml" xmlns:o="urn:schemas-microsoft-com:office:office" xmlns:m="http://schemas.openxmlformats.org/officeDocument/2006/math" mc:Ignorable="w14">
   <w:p>
+    <w:pPr>
+      <w:pStyle w:val="Колонтитул"/>
+      <w:bidi w:val="0"/>
+    </w:pPr>
     <w:r/>
   </w:p>
 </w:hdr>
@@ -4413,6 +3396,84 @@
     <w:next w:val="No List"/>
     <w:pPr/>
   </w:style>
+  <w:style w:type="paragraph" w:styleId="Колонтитул">
+    <w:name w:val="Колонтитул"/>
+    <w:next w:val="Колонтитул"/>
+    <w:pPr>
+      <w:keepNext w:val="0"/>
+      <w:keepLines w:val="0"/>
+      <w:pageBreakBefore w:val="0"/>
+      <w:widowControl w:val="1"/>
+      <w:shd w:val="clear" w:color="auto" w:fill="auto"/>
+      <w:tabs>
+        <w:tab w:val="right" w:pos="9020"/>
+      </w:tabs>
+      <w:suppressAutoHyphens w:val="0"/>
+      <w:bidi w:val="0"/>
+      <w:spacing w:before="0" w:after="0" w:line="240" w:lineRule="auto"/>
+      <w:ind w:left="0" w:right="0" w:firstLine="0"/>
+      <w:jc w:val="left"/>
+      <w:outlineLvl w:val="9"/>
+    </w:pPr>
+    <w:rPr>
+      <w:rFonts w:ascii="Helvetica Neue" w:cs="Arial Unicode MS" w:hAnsi="Helvetica Neue" w:eastAsia="Arial Unicode MS"/>
+      <w:b w:val="0"/>
+      <w:bCs w:val="0"/>
+      <w:i w:val="0"/>
+      <w:iCs w:val="0"/>
+      <w:caps w:val="0"/>
+      <w:smallCaps w:val="0"/>
+      <w:strike w:val="0"/>
+      <w:dstrike w:val="0"/>
+      <w:outline w:val="0"/>
+      <w:color w:val="000000"/>
+      <w:spacing w:val="0"/>
+      <w:kern w:val="0"/>
+      <w:position w:val="0"/>
+      <w:sz w:val="24"/>
+      <w:szCs w:val="24"/>
+      <w:u w:val="none"/>
+      <w:vertAlign w:val="baseline"/>
+    </w:rPr>
+  </w:style>
+  <w:style w:type="paragraph" w:styleId="Основной текст">
+    <w:name w:val="Основной текст"/>
+    <w:next w:val="Основной текст"/>
+    <w:pPr>
+      <w:keepNext w:val="0"/>
+      <w:keepLines w:val="0"/>
+      <w:pageBreakBefore w:val="0"/>
+      <w:widowControl w:val="1"/>
+      <w:shd w:val="clear" w:color="auto" w:fill="auto"/>
+      <w:suppressAutoHyphens w:val="0"/>
+      <w:bidi w:val="0"/>
+      <w:spacing w:before="0" w:after="0" w:line="240" w:lineRule="auto"/>
+      <w:ind w:left="0" w:right="0" w:firstLine="0"/>
+      <w:jc w:val="left"/>
+      <w:outlineLvl w:val="9"/>
+    </w:pPr>
+    <w:rPr>
+      <w:rFonts w:ascii="Times New Roman" w:cs="Arial Unicode MS" w:hAnsi="Times New Roman" w:eastAsia="Arial Unicode MS" w:hint="default"/>
+      <w:b w:val="0"/>
+      <w:bCs w:val="0"/>
+      <w:i w:val="0"/>
+      <w:iCs w:val="0"/>
+      <w:caps w:val="0"/>
+      <w:smallCaps w:val="0"/>
+      <w:strike w:val="0"/>
+      <w:dstrike w:val="0"/>
+      <w:outline w:val="0"/>
+      <w:color w:val="000000"/>
+      <w:spacing w:val="0"/>
+      <w:kern w:val="0"/>
+      <w:position w:val="0"/>
+      <w:sz w:val="24"/>
+      <w:szCs w:val="24"/>
+      <w:u w:val="none" w:color="000000"/>
+      <w:vertAlign w:val="baseline"/>
+      <w:lang w:val="ru-RU"/>
+    </w:rPr>
+  </w:style>
   <w:style w:type="paragraph" w:styleId="По умолчанию">
     <w:name w:val="По умолчанию"/>
     <w:next w:val="По умолчанию"/>
@@ -4446,7 +3507,7 @@
       <w:position w:val="0"/>
       <w:sz w:val="22"/>
       <w:szCs w:val="22"/>
-      <w:u w:val="none"/>
+      <w:u w:val="none" w:color="000000"/>
       <w:vertAlign w:val="baseline"/>
       <w:lang w:val="ru-RU"/>
     </w:rPr>
@@ -4465,10 +3526,10 @@
         <a:srgbClr val="FFFFFF"/>
       </a:lt1>
       <a:dk2>
-        <a:srgbClr val="5E5E5E"/>
+        <a:srgbClr val="A7A7A7"/>
       </a:dk2>
       <a:lt2>
-        <a:srgbClr val="D6D5D5"/>
+        <a:srgbClr val="535353"/>
       </a:lt2>
       <a:accent1>
         <a:srgbClr val="00A2FF"/>
@@ -4645,11 +3706,14 @@
     <a:spDef>
       <a:spPr>
         <a:solidFill>
-          <a:schemeClr val="accent1"/>
+          <a:srgbClr val="FFFFFF"/>
         </a:solidFill>
-        <a:ln w="12700" cap="flat">
-          <a:noFill/>
-          <a:miter lim="400000"/>
+        <a:ln w="25400" cap="flat">
+          <a:solidFill>
+            <a:schemeClr val="accent1"/>
+          </a:solidFill>
+          <a:prstDash val="solid"/>
+          <a:round/>
         </a:ln>
         <a:effectLst/>
         <a:sp3d/>
@@ -4658,7 +3722,7 @@
         <a:spAutoFit/>
       </a:bodyPr>
       <a:lstStyle>
-        <a:defPPr marL="0" marR="0" indent="0" algn="ctr" defTabSz="457200" rtl="0" fontAlgn="auto" latinLnBrk="0" hangingPunct="0">
+        <a:defPPr marL="0" marR="0" indent="0" algn="l" defTabSz="914400" rtl="0" fontAlgn="auto" latinLnBrk="0" hangingPunct="0">
           <a:lnSpc>
             <a:spcPct val="100000"/>
           </a:lnSpc>
@@ -4673,12 +3737,12 @@
           <a:buFontTx/>
           <a:buNone/>
           <a:tabLst/>
-          <a:defRPr b="0" baseline="0" cap="none" i="0" spc="0" strike="noStrike" sz="1200" u="none" kumimoji="0" normalizeH="0">
+          <a:defRPr b="0" baseline="0" cap="none" i="0" spc="0" strike="noStrike" sz="1800" u="none" kumimoji="0" normalizeH="0">
             <a:ln>
               <a:noFill/>
             </a:ln>
             <a:solidFill>
-              <a:srgbClr val="FFFFFF"/>
+              <a:srgbClr val="000000"/>
             </a:solidFill>
             <a:effectLst/>
             <a:uFillTx/>
@@ -4935,10 +3999,10 @@
         <a:noFill/>
         <a:ln w="25400" cap="flat">
           <a:solidFill>
-            <a:srgbClr val="000000"/>
+            <a:schemeClr val="accent1"/>
           </a:solidFill>
           <a:prstDash val="solid"/>
-          <a:miter lim="400000"/>
+          <a:round/>
         </a:ln>
         <a:effectLst/>
         <a:sp3d/>
@@ -5229,7 +4293,7 @@
         <a:spAutoFit/>
       </a:bodyPr>
       <a:lstStyle>
-        <a:defPPr marL="0" marR="0" indent="0" algn="l" defTabSz="457200" rtl="0" fontAlgn="auto" latinLnBrk="0" hangingPunct="0">
+        <a:defPPr marL="0" marR="0" indent="0" algn="l" defTabSz="914400" rtl="0" fontAlgn="auto" latinLnBrk="0" hangingPunct="0">
           <a:lnSpc>
             <a:spcPct val="100000"/>
           </a:lnSpc>
@@ -5244,7 +4308,7 @@
           <a:buFontTx/>
           <a:buNone/>
           <a:tabLst/>
-          <a:defRPr b="0" baseline="0" cap="none" i="0" spc="0" strike="noStrike" sz="1100" u="none" kumimoji="0" normalizeH="0">
+          <a:defRPr b="0" baseline="0" cap="none" i="0" spc="0" strike="noStrike" sz="1800" u="none" kumimoji="0" normalizeH="0">
             <a:ln>
               <a:noFill/>
             </a:ln>
